--- a/étude physique/étude physique colin.docx
+++ b/étude physique/étude physique colin.docx
@@ -22,7 +22,19 @@
         <w:jc w:val="both"/>
       </w:pPr>
       <w:r>
-        <w:t>Le détecteur de présence basé sur les mouvements, c’est le détecteur le plus couramment utilisé, il fonctionne à l’aide de composant électronique capables de percevoir les déplacements et les variations de températures. Ce type de capteur repose le plus souvent sur un capteur infrarouge</w:t>
+        <w:t>Le détecteur de présence basé sur les mouvements, c’est le détecteur le plus couramment utilisé, il fonctionne à l’aide de composant</w:t>
+      </w:r>
+      <w:r>
+        <w:t>s</w:t>
+      </w:r>
+      <w:r>
+        <w:t xml:space="preserve"> électronique</w:t>
+      </w:r>
+      <w:r>
+        <w:t>s</w:t>
+      </w:r>
+      <w:r>
+        <w:t xml:space="preserve"> capables de percevoir les déplacements et les variations de températures. Ce type de capteur repose le plus souvent sur un capteur infrarouge</w:t>
       </w:r>
     </w:p>
     <w:p>
@@ -62,16 +74,173 @@
         <w:jc w:val="both"/>
       </w:pPr>
       <w:r>
-        <w:t>Mais il existe encore d’autre détecteur de présence comme le détecteur de passage qui permet de signal quelque chose ou quelqu’un passer entre deux capteurs par un rayon lumineux invisible à l’œil nu, dans notre cas les autres capteurs de présence ne nous intéresseront pas dans le cas du tapiris.</w:t>
+        <w:t xml:space="preserve">Mais il existe encore d’autre détecteur de présence comme le détecteur de passage qui permet de signal quelque chose ou quelqu’un passer entre deux capteurs par un rayon lumineux invisible à l’œil nu, dans notre cas les autres capteurs de présence ne nous intéresseront pas dans le cas du </w:t>
+      </w:r>
+      <w:proofErr w:type="spellStart"/>
+      <w:r>
+        <w:t>tapiris</w:t>
+      </w:r>
+      <w:proofErr w:type="spellEnd"/>
+      <w:r>
+        <w:t>.</w:t>
+      </w:r>
+    </w:p>
+    <w:p>
+      <w:pPr>
+        <w:spacing w:after="0"/>
+        <w:jc w:val="both"/>
+      </w:pPr>
+    </w:p>
+    <w:p>
+      <w:pPr>
+        <w:spacing w:after="0"/>
+        <w:jc w:val="both"/>
+      </w:pPr>
+      <w:r>
+        <w:t>Pour notre système nous aurons donc besoin de savoir si un médicament est placé sur le tapis en face d’un capteur. Nous aurons donc besoin d’un capteur de présence à infrarouge permettant de détecter une présence ou non.</w:t>
+      </w:r>
+    </w:p>
+    <w:p>
+      <w:pPr>
+        <w:spacing w:after="0"/>
+        <w:jc w:val="both"/>
+      </w:pPr>
+      <w:r>
+        <w:t xml:space="preserve">Un détecteur infrarouge placé sur le côté d’une paroi du système est caractérisé par : </w:t>
+      </w:r>
+    </w:p>
+    <w:p>
+      <w:pPr>
+        <w:pStyle w:val="Paragraphedeliste"/>
+        <w:numPr>
+          <w:ilvl w:val="0"/>
+          <w:numId w:val="1"/>
+        </w:numPr>
+        <w:spacing w:after="0"/>
+        <w:jc w:val="both"/>
+      </w:pPr>
+      <w:r>
+        <w:t>Un angle de détection horizontal</w:t>
+      </w:r>
+    </w:p>
+    <w:p>
+      <w:pPr>
+        <w:pStyle w:val="Paragraphedeliste"/>
+        <w:numPr>
+          <w:ilvl w:val="0"/>
+          <w:numId w:val="1"/>
+        </w:numPr>
+        <w:spacing w:after="0"/>
+        <w:jc w:val="both"/>
+      </w:pPr>
+      <w:r>
+        <w:t xml:space="preserve">Une portée latérale </w:t>
+      </w:r>
+    </w:p>
+    <w:p>
+      <w:pPr>
+        <w:pStyle w:val="Paragraphedeliste"/>
+        <w:numPr>
+          <w:ilvl w:val="0"/>
+          <w:numId w:val="1"/>
+        </w:numPr>
+        <w:spacing w:after="0"/>
+        <w:jc w:val="both"/>
+      </w:pPr>
+      <w:r>
+        <w:t>Une portée frontale</w:t>
+      </w:r>
+    </w:p>
+    <w:p>
+      <w:pPr>
+        <w:spacing w:after="0"/>
+        <w:jc w:val="both"/>
+      </w:pPr>
+    </w:p>
+    <w:p>
+      <w:pPr>
+        <w:spacing w:after="0"/>
+        <w:jc w:val="both"/>
+      </w:pPr>
+      <w:r>
+        <w:rPr>
+          <w:noProof/>
+        </w:rPr>
+        <w:drawing>
+          <wp:inline distT="0" distB="0" distL="0" distR="0">
+            <wp:extent cx="4133850" cy="1666875"/>
+            <wp:effectExtent l="0" t="0" r="0" b="9525"/>
+            <wp:docPr id="1" name="Image 1" descr="https://www.energieplus-lesite.be/fileadmin/resources/04_technique/03_eclairage/images/montage_parall3cond.png"/>
+            <wp:cNvGraphicFramePr>
+              <a:graphicFrameLocks xmlns:a="http://schemas.openxmlformats.org/drawingml/2006/main" noChangeAspect="1"/>
+            </wp:cNvGraphicFramePr>
+            <a:graphic xmlns:a="http://schemas.openxmlformats.org/drawingml/2006/main">
+              <a:graphicData uri="http://schemas.openxmlformats.org/drawingml/2006/picture">
+                <pic:pic xmlns:pic="http://schemas.openxmlformats.org/drawingml/2006/picture">
+                  <pic:nvPicPr>
+                    <pic:cNvPr id="0" name="Picture 1" descr="https://www.energieplus-lesite.be/fileadmin/resources/04_technique/03_eclairage/images/montage_parall3cond.png"/>
+                    <pic:cNvPicPr>
+                      <a:picLocks noChangeAspect="1" noChangeArrowheads="1"/>
+                    </pic:cNvPicPr>
+                  </pic:nvPicPr>
+                  <pic:blipFill>
+                    <a:blip r:embed="rId5">
+                      <a:extLst>
+                        <a:ext uri="{28A0092B-C50C-407E-A947-70E740481C1C}">
+                          <a14:useLocalDpi xmlns:a14="http://schemas.microsoft.com/office/drawing/2010/main" val="0"/>
+                        </a:ext>
+                      </a:extLst>
+                    </a:blip>
+                    <a:srcRect/>
+                    <a:stretch>
+                      <a:fillRect/>
+                    </a:stretch>
+                  </pic:blipFill>
+                  <pic:spPr bwMode="auto">
+                    <a:xfrm>
+                      <a:off x="0" y="0"/>
+                      <a:ext cx="4133850" cy="1666875"/>
+                    </a:xfrm>
+                    <a:prstGeom prst="rect">
+                      <a:avLst/>
+                    </a:prstGeom>
+                    <a:noFill/>
+                    <a:ln>
+                      <a:noFill/>
+                    </a:ln>
+                  </pic:spPr>
+                </pic:pic>
+              </a:graphicData>
+            </a:graphic>
+          </wp:inline>
+        </w:drawing>
+      </w:r>
+    </w:p>
+    <w:p>
+      <w:pPr>
+        <w:spacing w:after="0"/>
+        <w:jc w:val="both"/>
+      </w:pPr>
+    </w:p>
+    <w:p>
+      <w:pPr>
+        <w:spacing w:after="0"/>
+        <w:jc w:val="both"/>
+      </w:pPr>
+    </w:p>
+    <w:p>
+      <w:pPr>
+        <w:spacing w:after="0"/>
+        <w:jc w:val="both"/>
+      </w:pPr>
+      <w:r>
+        <w:t xml:space="preserve"> </w:t>
+      </w:r>
+      <w:r>
+        <w:t xml:space="preserve"> </w:t>
       </w:r>
       <w:bookmarkStart w:id="0" w:name="_GoBack"/>
       <w:bookmarkEnd w:id="0"/>
-    </w:p>
-    <w:p>
-      <w:pPr>
-        <w:spacing w:after="0"/>
-        <w:jc w:val="both"/>
-      </w:pPr>
     </w:p>
     <w:sectPr>
       <w:pgSz w:w="11906" w:h="16838"/>
@@ -639,6 +808,36 @@
       <w:contextualSpacing/>
     </w:pPr>
   </w:style>
+  <w:style w:type="paragraph" w:styleId="Textedebulles">
+    <w:name w:val="Balloon Text"/>
+    <w:basedOn w:val="Normal"/>
+    <w:link w:val="TextedebullesCar"/>
+    <w:uiPriority w:val="99"/>
+    <w:semiHidden/>
+    <w:unhideWhenUsed/>
+    <w:rsid w:val="00FF17D2"/>
+    <w:pPr>
+      <w:spacing w:after="0" w:line="240" w:lineRule="auto"/>
+    </w:pPr>
+    <w:rPr>
+      <w:rFonts w:ascii="Segoe UI" w:hAnsi="Segoe UI" w:cs="Segoe UI"/>
+      <w:sz w:val="18"/>
+      <w:szCs w:val="18"/>
+    </w:rPr>
+  </w:style>
+  <w:style w:type="character" w:customStyle="1" w:styleId="TextedebullesCar">
+    <w:name w:val="Texte de bulles Car"/>
+    <w:basedOn w:val="Policepardfaut"/>
+    <w:link w:val="Textedebulles"/>
+    <w:uiPriority w:val="99"/>
+    <w:semiHidden/>
+    <w:rsid w:val="00FF17D2"/>
+    <w:rPr>
+      <w:rFonts w:ascii="Segoe UI" w:hAnsi="Segoe UI" w:cs="Segoe UI"/>
+      <w:sz w:val="18"/>
+      <w:szCs w:val="18"/>
+    </w:rPr>
+  </w:style>
 </w:styles>
 </file>
 

--- a/étude physique/étude physique colin.docx
+++ b/étude physique/étude physique colin.docx
@@ -97,16 +97,46 @@
         <w:jc w:val="both"/>
       </w:pPr>
       <w:r>
-        <w:t>Pour notre système nous aurons donc besoin de savoir si un médicament est placé sur le tapis en face d’un capteur. Nous aurons donc besoin d’un capteur de présence à infrarouge permettant de détecter une présence ou non.</w:t>
-      </w:r>
-    </w:p>
-    <w:p>
-      <w:pPr>
-        <w:spacing w:after="0"/>
-        <w:jc w:val="both"/>
-      </w:pPr>
-      <w:r>
-        <w:t xml:space="preserve">Un détecteur infrarouge placé sur le côté d’une paroi du système est caractérisé par : </w:t>
+        <w:t xml:space="preserve">Pour notre système nous aurons donc besoin de savoir si un médicament est placé sur le tapis en face d’un capteur. </w:t>
+      </w:r>
+      <w:r>
+        <w:t>On va donc comparer plusieurs types de capteur afin de trouver une solution la plus efficace pour le système.</w:t>
+      </w:r>
+    </w:p>
+    <w:p>
+      <w:pPr>
+        <w:spacing w:after="0"/>
+        <w:jc w:val="both"/>
+      </w:pPr>
+      <w:r>
+        <w:t xml:space="preserve">Pour se système l’on va exclure </w:t>
+      </w:r>
+      <w:r>
+        <w:t xml:space="preserve">directement </w:t>
+      </w:r>
+      <w:r>
+        <w:t>les détecteurs inductifs</w:t>
+      </w:r>
+      <w:r>
+        <w:t xml:space="preserve"> car ils sont utilisés pour </w:t>
+      </w:r>
+      <w:r>
+        <w:t>détecter</w:t>
+      </w:r>
+      <w:r>
+        <w:t xml:space="preserve"> la présence d’objet métallique or dans notre projet les boites de médicament sont très souvent en carton.</w:t>
+      </w:r>
+      <w:r>
+        <w:t xml:space="preserve"> </w:t>
+      </w:r>
+    </w:p>
+    <w:p>
+      <w:pPr>
+        <w:spacing w:after="0"/>
+        <w:jc w:val="both"/>
+      </w:pPr>
+      <w:r>
+        <w:t>Les détecteurs capacitifs sont pratiques pour :</w:t>
       </w:r>
     </w:p>
     <w:p>
@@ -120,7 +150,7 @@
         <w:jc w:val="both"/>
       </w:pPr>
       <w:r>
-        <w:t>Un angle de détection horizontal</w:t>
+        <w:t>Détection à faible distance à travers une paroi</w:t>
       </w:r>
     </w:p>
     <w:p>
@@ -134,7 +164,31 @@
         <w:jc w:val="both"/>
       </w:pPr>
       <w:r>
-        <w:t xml:space="preserve">Une portée latérale </w:t>
+        <w:t xml:space="preserve">Détection à plus forte distance d’un matériaux conducteurs </w:t>
+      </w:r>
+    </w:p>
+    <w:p>
+      <w:pPr>
+        <w:spacing w:after="0"/>
+        <w:jc w:val="both"/>
+      </w:pPr>
+      <w:r>
+        <w:t xml:space="preserve">Dans notre projet </w:t>
+      </w:r>
+      <w:r>
+        <w:t>le détecteur capacitif</w:t>
+      </w:r>
+      <w:r>
+        <w:t xml:space="preserve"> ne sera pas celui choisi du fait qu’on l’on aura aucun intérêt à détecter au travers d’un paroi ou d’un liquide.</w:t>
+      </w:r>
+    </w:p>
+    <w:p>
+      <w:pPr>
+        <w:spacing w:after="0"/>
+        <w:jc w:val="both"/>
+      </w:pPr>
+      <w:r>
+        <w:t>Les détecteurs de position mécanique sont pratiques pour :</w:t>
       </w:r>
     </w:p>
     <w:p>
@@ -148,7 +202,161 @@
         <w:jc w:val="both"/>
       </w:pPr>
       <w:r>
+        <w:t>Présence d’objet en buté mécanique</w:t>
+      </w:r>
+    </w:p>
+    <w:p>
+      <w:pPr>
+        <w:spacing w:after="0"/>
+        <w:jc w:val="both"/>
+      </w:pPr>
+      <w:r>
+        <w:t xml:space="preserve">Or dans notre projet l’on aura besoin de détecté une boite sans devoir la toucher (elle passera sur un tapis ici le </w:t>
+      </w:r>
+      <w:proofErr w:type="spellStart"/>
+      <w:r>
+        <w:t>tapiris</w:t>
+      </w:r>
+      <w:proofErr w:type="spellEnd"/>
+      <w:r>
+        <w:t>).</w:t>
+      </w:r>
+      <w:bookmarkStart w:id="0" w:name="_GoBack"/>
+      <w:bookmarkEnd w:id="0"/>
+      <w:r>
+        <w:t xml:space="preserve"> </w:t>
+      </w:r>
+      <w:r>
+        <w:t xml:space="preserve"> </w:t>
+      </w:r>
+    </w:p>
+    <w:p>
+      <w:pPr>
+        <w:spacing w:after="0"/>
+        <w:jc w:val="both"/>
+      </w:pPr>
+    </w:p>
+    <w:p>
+      <w:pPr>
+        <w:spacing w:after="0"/>
+        <w:jc w:val="both"/>
+      </w:pPr>
+    </w:p>
+    <w:p>
+      <w:pPr>
+        <w:spacing w:after="0"/>
+        <w:jc w:val="both"/>
+      </w:pPr>
+    </w:p>
+    <w:p>
+      <w:pPr>
+        <w:spacing w:after="0"/>
+        <w:jc w:val="both"/>
+      </w:pPr>
+    </w:p>
+    <w:p>
+      <w:pPr>
+        <w:spacing w:after="0"/>
+        <w:jc w:val="both"/>
+      </w:pPr>
+    </w:p>
+    <w:p>
+      <w:pPr>
+        <w:spacing w:after="0"/>
+        <w:jc w:val="both"/>
+      </w:pPr>
+    </w:p>
+    <w:p>
+      <w:pPr>
+        <w:spacing w:after="0"/>
+        <w:jc w:val="both"/>
+      </w:pPr>
+    </w:p>
+    <w:p>
+      <w:pPr>
+        <w:spacing w:after="0"/>
+        <w:jc w:val="both"/>
+      </w:pPr>
+    </w:p>
+    <w:p>
+      <w:pPr>
+        <w:spacing w:after="0"/>
+        <w:jc w:val="both"/>
+      </w:pPr>
+    </w:p>
+    <w:p>
+      <w:pPr>
+        <w:spacing w:after="0"/>
+        <w:jc w:val="both"/>
+      </w:pPr>
+      <w:r>
+        <w:t>Nous aurons donc besoin d’un capteur de présence à infrarouge permettant de détecter une présence ou non.</w:t>
+      </w:r>
+    </w:p>
+    <w:p>
+      <w:pPr>
+        <w:spacing w:after="0"/>
+        <w:jc w:val="both"/>
+      </w:pPr>
+      <w:r>
+        <w:t xml:space="preserve">Un détecteur infrarouge placé sur le côté d’une paroi du système est caractérisé par : </w:t>
+      </w:r>
+    </w:p>
+    <w:p>
+      <w:pPr>
+        <w:pStyle w:val="Paragraphedeliste"/>
+        <w:numPr>
+          <w:ilvl w:val="0"/>
+          <w:numId w:val="1"/>
+        </w:numPr>
+        <w:spacing w:after="0"/>
+        <w:jc w:val="both"/>
+      </w:pPr>
+      <w:r>
+        <w:t>Un angle de détection horizontal</w:t>
+      </w:r>
+    </w:p>
+    <w:p>
+      <w:pPr>
+        <w:pStyle w:val="Paragraphedeliste"/>
+        <w:numPr>
+          <w:ilvl w:val="0"/>
+          <w:numId w:val="1"/>
+        </w:numPr>
+        <w:spacing w:after="0"/>
+        <w:jc w:val="both"/>
+      </w:pPr>
+      <w:r>
+        <w:t xml:space="preserve">Une portée latérale </w:t>
+      </w:r>
+    </w:p>
+    <w:p>
+      <w:pPr>
+        <w:pStyle w:val="Paragraphedeliste"/>
+        <w:numPr>
+          <w:ilvl w:val="0"/>
+          <w:numId w:val="1"/>
+        </w:numPr>
+        <w:spacing w:after="0"/>
+        <w:jc w:val="both"/>
+      </w:pPr>
+      <w:r>
         <w:t>Une portée frontale</w:t>
+      </w:r>
+    </w:p>
+    <w:p>
+      <w:pPr>
+        <w:spacing w:after="0"/>
+        <w:jc w:val="both"/>
+      </w:pPr>
+    </w:p>
+    <w:p>
+      <w:pPr>
+        <w:spacing w:after="0"/>
+        <w:jc w:val="both"/>
+      </w:pPr>
+      <w:r>
+        <w:t xml:space="preserve">Un capteur de présence infrarouge fonctionne avec des ondes électromagnétiques. Ici le capteur </w:t>
       </w:r>
     </w:p>
     <w:p>
@@ -239,8 +447,46 @@
       <w:r>
         <w:t xml:space="preserve"> </w:t>
       </w:r>
-      <w:bookmarkStart w:id="0" w:name="_GoBack"/>
-      <w:bookmarkEnd w:id="0"/>
+      <w:r>
+        <w:rPr>
+          <w:noProof/>
+        </w:rPr>
+        <w:drawing>
+          <wp:inline distT="0" distB="0" distL="0" distR="0" wp14:anchorId="338EC627" wp14:editId="5D40445A">
+            <wp:extent cx="5760720" cy="6307455"/>
+            <wp:effectExtent l="0" t="0" r="0" b="0"/>
+            <wp:docPr id="2" name="Image 2"/>
+            <wp:cNvGraphicFramePr>
+              <a:graphicFrameLocks xmlns:a="http://schemas.openxmlformats.org/drawingml/2006/main" noChangeAspect="1"/>
+            </wp:cNvGraphicFramePr>
+            <a:graphic xmlns:a="http://schemas.openxmlformats.org/drawingml/2006/main">
+              <a:graphicData uri="http://schemas.openxmlformats.org/drawingml/2006/picture">
+                <pic:pic xmlns:pic="http://schemas.openxmlformats.org/drawingml/2006/picture">
+                  <pic:nvPicPr>
+                    <pic:cNvPr id="1" name=""/>
+                    <pic:cNvPicPr/>
+                  </pic:nvPicPr>
+                  <pic:blipFill>
+                    <a:blip r:embed="rId6"/>
+                    <a:stretch>
+                      <a:fillRect/>
+                    </a:stretch>
+                  </pic:blipFill>
+                  <pic:spPr>
+                    <a:xfrm>
+                      <a:off x="0" y="0"/>
+                      <a:ext cx="5760720" cy="6307455"/>
+                    </a:xfrm>
+                    <a:prstGeom prst="rect">
+                      <a:avLst/>
+                    </a:prstGeom>
+                  </pic:spPr>
+                </pic:pic>
+              </a:graphicData>
+            </a:graphic>
+          </wp:inline>
+        </w:drawing>
+      </w:r>
     </w:p>
     <w:sectPr>
       <w:pgSz w:w="11906" w:h="16838"/>

--- a/étude physique/étude physique colin.docx
+++ b/étude physique/étude physique colin.docx
@@ -1,6 +1,6 @@
 
 <file path=word/document.xml><?xml version="1.0" encoding="utf-8"?>
-<w:document xmlns:wpc="http://schemas.microsoft.com/office/word/2010/wordprocessingCanvas" xmlns:cx="http://schemas.microsoft.com/office/drawing/2014/chartex" xmlns:cx1="http://schemas.microsoft.com/office/drawing/2015/9/8/chartex" xmlns:cx2="http://schemas.microsoft.com/office/drawing/2015/10/21/chartex" xmlns:cx3="http://schemas.microsoft.com/office/drawing/2016/5/9/chartex" xmlns:cx4="http://schemas.microsoft.com/office/drawing/2016/5/10/chartex" xmlns:cx5="http://schemas.microsoft.com/office/drawing/2016/5/11/chartex" xmlns:cx6="http://schemas.microsoft.com/office/drawing/2016/5/12/chartex" xmlns:cx7="http://schemas.microsoft.com/office/drawing/2016/5/13/chartex" xmlns:cx8="http://schemas.microsoft.com/office/drawing/2016/5/14/chartex" xmlns:mc="http://schemas.openxmlformats.org/markup-compatibility/2006" xmlns:aink="http://schemas.microsoft.com/office/drawing/2016/ink" xmlns:am3d="http://schemas.microsoft.com/office/drawing/2017/model3d" xmlns:o="urn:schemas-microsoft-com:office:office" xmlns:r="http://schemas.openxmlformats.org/officeDocument/2006/relationships" xmlns:m="http://schemas.openxmlformats.org/officeDocument/2006/math" xmlns:v="urn:schemas-microsoft-com:vml" xmlns:wp14="http://schemas.microsoft.com/office/word/2010/wordprocessingDrawing" xmlns:wp="http://schemas.openxmlformats.org/drawingml/2006/wordprocessingDrawing" xmlns:w10="urn:schemas-microsoft-com:office:word" xmlns:w="http://schemas.openxmlformats.org/wordprocessingml/2006/main" xmlns:w14="http://schemas.microsoft.com/office/word/2010/wordml" xmlns:w15="http://schemas.microsoft.com/office/word/2012/wordml" xmlns:w16cid="http://schemas.microsoft.com/office/word/2016/wordml/cid" xmlns:w16se="http://schemas.microsoft.com/office/word/2015/wordml/symex" xmlns:wpg="http://schemas.microsoft.com/office/word/2010/wordprocessingGroup" xmlns:wpi="http://schemas.microsoft.com/office/word/2010/wordprocessingInk" xmlns:wne="http://schemas.microsoft.com/office/word/2006/wordml" xmlns:wps="http://schemas.microsoft.com/office/word/2010/wordprocessingShape" mc:Ignorable="w14 w15 w16se w16cid wp14">
+<w:document xmlns:wpc="http://schemas.microsoft.com/office/word/2010/wordprocessingCanvas" xmlns:cx="http://schemas.microsoft.com/office/drawing/2014/chartex" xmlns:mc="http://schemas.openxmlformats.org/markup-compatibility/2006" xmlns:o="urn:schemas-microsoft-com:office:office" xmlns:r="http://schemas.openxmlformats.org/officeDocument/2006/relationships" xmlns:m="http://schemas.openxmlformats.org/officeDocument/2006/math" xmlns:v="urn:schemas-microsoft-com:vml" xmlns:wp14="http://schemas.microsoft.com/office/word/2010/wordprocessingDrawing" xmlns:wp="http://schemas.openxmlformats.org/drawingml/2006/wordprocessingDrawing" xmlns:w10="urn:schemas-microsoft-com:office:word" xmlns:w="http://schemas.openxmlformats.org/wordprocessingml/2006/main" xmlns:w14="http://schemas.microsoft.com/office/word/2010/wordml" xmlns:w15="http://schemas.microsoft.com/office/word/2012/wordml" xmlns:w16se="http://schemas.microsoft.com/office/word/2015/wordml/symex" xmlns:wpg="http://schemas.microsoft.com/office/word/2010/wordprocessingGroup" xmlns:wpi="http://schemas.microsoft.com/office/word/2010/wordprocessingInk" xmlns:wne="http://schemas.microsoft.com/office/word/2006/wordml" xmlns:wps="http://schemas.microsoft.com/office/word/2010/wordprocessingShape" mc:Ignorable="w14 w15 w16se wp14">
   <w:body>
     <w:p>
       <w:pPr>
@@ -179,8 +179,20 @@
         <w:t>le détecteur capacitif</w:t>
       </w:r>
       <w:r>
-        <w:t xml:space="preserve"> ne sera pas celui choisi du fait qu’on l’on aura aucun intérêt à détecter au travers d’un paroi ou d’un liquide.</w:t>
-      </w:r>
+        <w:t xml:space="preserve"> ne sera pas celui choisi du fait qu’on l’on aura aucun intérêt à détecter au travers </w:t>
+      </w:r>
+      <w:r>
+        <w:t>d’une paroi</w:t>
+      </w:r>
+      <w:r>
+        <w:t xml:space="preserve"> ou d’un liquide.</w:t>
+      </w:r>
+    </w:p>
+    <w:p>
+      <w:pPr>
+        <w:spacing w:after="0"/>
+        <w:jc w:val="both"/>
+      </w:pPr>
     </w:p>
     <w:p>
       <w:pPr>
@@ -219,87 +231,31 @@
       </w:r>
       <w:proofErr w:type="spellEnd"/>
       <w:r>
-        <w:t>).</w:t>
-      </w:r>
-      <w:bookmarkStart w:id="0" w:name="_GoBack"/>
-      <w:bookmarkEnd w:id="0"/>
+        <w:t xml:space="preserve">). </w:t>
+      </w:r>
       <w:r>
         <w:t xml:space="preserve"> </w:t>
       </w:r>
-      <w:r>
-        <w:t xml:space="preserve"> </w:t>
-      </w:r>
-    </w:p>
-    <w:p>
-      <w:pPr>
-        <w:spacing w:after="0"/>
-        <w:jc w:val="both"/>
-      </w:pPr>
-    </w:p>
-    <w:p>
-      <w:pPr>
-        <w:spacing w:after="0"/>
-        <w:jc w:val="both"/>
-      </w:pPr>
-    </w:p>
-    <w:p>
-      <w:pPr>
-        <w:spacing w:after="0"/>
-        <w:jc w:val="both"/>
-      </w:pPr>
-    </w:p>
-    <w:p>
-      <w:pPr>
-        <w:spacing w:after="0"/>
-        <w:jc w:val="both"/>
-      </w:pPr>
-    </w:p>
-    <w:p>
-      <w:pPr>
-        <w:spacing w:after="0"/>
-        <w:jc w:val="both"/>
-      </w:pPr>
-    </w:p>
-    <w:p>
-      <w:pPr>
-        <w:spacing w:after="0"/>
-        <w:jc w:val="both"/>
-      </w:pPr>
-    </w:p>
-    <w:p>
-      <w:pPr>
-        <w:spacing w:after="0"/>
-        <w:jc w:val="both"/>
-      </w:pPr>
-    </w:p>
-    <w:p>
-      <w:pPr>
-        <w:spacing w:after="0"/>
-        <w:jc w:val="both"/>
-      </w:pPr>
-    </w:p>
-    <w:p>
-      <w:pPr>
-        <w:spacing w:after="0"/>
-        <w:jc w:val="both"/>
-      </w:pPr>
-    </w:p>
-    <w:p>
-      <w:pPr>
-        <w:spacing w:after="0"/>
-        <w:jc w:val="both"/>
-      </w:pPr>
-      <w:r>
-        <w:t>Nous aurons donc besoin d’un capteur de présence à infrarouge permettant de détecter une présence ou non.</w:t>
-      </w:r>
-    </w:p>
-    <w:p>
-      <w:pPr>
-        <w:spacing w:after="0"/>
-        <w:jc w:val="both"/>
-      </w:pPr>
-      <w:r>
-        <w:t xml:space="preserve">Un détecteur infrarouge placé sur le côté d’une paroi du système est caractérisé par : </w:t>
+    </w:p>
+    <w:p>
+      <w:pPr>
+        <w:spacing w:after="0"/>
+        <w:jc w:val="both"/>
+      </w:pPr>
+    </w:p>
+    <w:p>
+      <w:pPr>
+        <w:spacing w:after="0"/>
+        <w:jc w:val="both"/>
+      </w:pPr>
+      <w:r>
+        <w:t xml:space="preserve">Au final pour notre projet l’on retiendra un </w:t>
+      </w:r>
+      <w:r>
+        <w:t>détecteur optique</w:t>
+      </w:r>
+      <w:r>
+        <w:t xml:space="preserve">. Il y a un plusieurs avantages à celui-ci : </w:t>
       </w:r>
     </w:p>
     <w:p>
@@ -313,7 +269,7 @@
         <w:jc w:val="both"/>
       </w:pPr>
       <w:r>
-        <w:t>Un angle de détection horizontal</w:t>
+        <w:t>Il peut détecter à cadence élevé</w:t>
       </w:r>
     </w:p>
     <w:p>
@@ -327,7 +283,7 @@
         <w:jc w:val="both"/>
       </w:pPr>
       <w:r>
-        <w:t xml:space="preserve">Une portée latérale </w:t>
+        <w:t xml:space="preserve">Il ne s’use pas </w:t>
       </w:r>
     </w:p>
     <w:p>
@@ -341,6 +297,66 @@
         <w:jc w:val="both"/>
       </w:pPr>
       <w:r>
+        <w:t>Détecte tout type de pièce (ici très souvent du carton)</w:t>
+      </w:r>
+    </w:p>
+    <w:p>
+      <w:pPr>
+        <w:spacing w:after="0"/>
+        <w:ind w:left="360"/>
+        <w:jc w:val="both"/>
+      </w:pPr>
+      <w:bookmarkStart w:id="0" w:name="_GoBack"/>
+      <w:bookmarkEnd w:id="0"/>
+    </w:p>
+    <w:p>
+      <w:pPr>
+        <w:spacing w:after="0"/>
+        <w:jc w:val="both"/>
+      </w:pPr>
+      <w:r>
+        <w:t>Voici les caractéristique d’un détecteur optique :</w:t>
+      </w:r>
+    </w:p>
+    <w:p>
+      <w:pPr>
+        <w:pStyle w:val="Paragraphedeliste"/>
+        <w:numPr>
+          <w:ilvl w:val="0"/>
+          <w:numId w:val="1"/>
+        </w:numPr>
+        <w:spacing w:after="0"/>
+        <w:jc w:val="both"/>
+      </w:pPr>
+      <w:r>
+        <w:t>Un angle de détection horizontal</w:t>
+      </w:r>
+    </w:p>
+    <w:p>
+      <w:pPr>
+        <w:pStyle w:val="Paragraphedeliste"/>
+        <w:numPr>
+          <w:ilvl w:val="0"/>
+          <w:numId w:val="1"/>
+        </w:numPr>
+        <w:spacing w:after="0"/>
+        <w:jc w:val="both"/>
+      </w:pPr>
+      <w:r>
+        <w:t>Une portée latérale</w:t>
+      </w:r>
+    </w:p>
+    <w:p>
+      <w:pPr>
+        <w:pStyle w:val="Paragraphedeliste"/>
+        <w:numPr>
+          <w:ilvl w:val="0"/>
+          <w:numId w:val="1"/>
+        </w:numPr>
+        <w:spacing w:after="0"/>
+        <w:jc w:val="both"/>
+      </w:pPr>
+      <w:r>
         <w:t>Une portée frontale</w:t>
       </w:r>
     </w:p>
@@ -349,113 +365,50 @@
         <w:spacing w:after="0"/>
         <w:jc w:val="both"/>
       </w:pPr>
-    </w:p>
-    <w:p>
-      <w:pPr>
-        <w:spacing w:after="0"/>
-        <w:jc w:val="both"/>
-      </w:pPr>
-      <w:r>
-        <w:t xml:space="preserve">Un capteur de présence infrarouge fonctionne avec des ondes électromagnétiques. Ici le capteur </w:t>
-      </w:r>
-    </w:p>
-    <w:p>
-      <w:pPr>
-        <w:spacing w:after="0"/>
-        <w:jc w:val="both"/>
-      </w:pPr>
-    </w:p>
-    <w:p>
-      <w:pPr>
-        <w:spacing w:after="0"/>
-        <w:jc w:val="both"/>
-      </w:pPr>
+      <w:r>
+        <w:t>Ici le détecteur optique sera infrarouge pour pouvoir réfléchir sur une boite de médicament.</w:t>
+      </w:r>
+    </w:p>
+    <w:p>
+      <w:pPr>
+        <w:spacing w:after="0"/>
+        <w:jc w:val="both"/>
+      </w:pPr>
+    </w:p>
+    <w:p>
+      <w:pPr>
+        <w:spacing w:after="0"/>
+        <w:jc w:val="both"/>
+      </w:pPr>
+    </w:p>
+    <w:p>
+      <w:pPr>
+        <w:spacing w:after="0"/>
+        <w:jc w:val="both"/>
+      </w:pPr>
+    </w:p>
+    <w:p>
+      <w:pPr>
+        <w:spacing w:after="0"/>
+        <w:jc w:val="both"/>
+      </w:pPr>
+      <w:r>
+        <w:lastRenderedPageBreak/>
+        <w:t xml:space="preserve"> </w:t>
+      </w:r>
+      <w:r>
+        <w:t xml:space="preserve"> </w:t>
+      </w:r>
       <w:r>
         <w:rPr>
           <w:noProof/>
+          <w:lang w:eastAsia="fr-FR"/>
         </w:rPr>
         <w:drawing>
-          <wp:inline distT="0" distB="0" distL="0" distR="0">
-            <wp:extent cx="4133850" cy="1666875"/>
-            <wp:effectExtent l="0" t="0" r="0" b="9525"/>
-            <wp:docPr id="1" name="Image 1" descr="https://www.energieplus-lesite.be/fileadmin/resources/04_technique/03_eclairage/images/montage_parall3cond.png"/>
-            <wp:cNvGraphicFramePr>
-              <a:graphicFrameLocks xmlns:a="http://schemas.openxmlformats.org/drawingml/2006/main" noChangeAspect="1"/>
-            </wp:cNvGraphicFramePr>
-            <a:graphic xmlns:a="http://schemas.openxmlformats.org/drawingml/2006/main">
-              <a:graphicData uri="http://schemas.openxmlformats.org/drawingml/2006/picture">
-                <pic:pic xmlns:pic="http://schemas.openxmlformats.org/drawingml/2006/picture">
-                  <pic:nvPicPr>
-                    <pic:cNvPr id="0" name="Picture 1" descr="https://www.energieplus-lesite.be/fileadmin/resources/04_technique/03_eclairage/images/montage_parall3cond.png"/>
-                    <pic:cNvPicPr>
-                      <a:picLocks noChangeAspect="1" noChangeArrowheads="1"/>
-                    </pic:cNvPicPr>
-                  </pic:nvPicPr>
-                  <pic:blipFill>
-                    <a:blip r:embed="rId5">
-                      <a:extLst>
-                        <a:ext uri="{28A0092B-C50C-407E-A947-70E740481C1C}">
-                          <a14:useLocalDpi xmlns:a14="http://schemas.microsoft.com/office/drawing/2010/main" val="0"/>
-                        </a:ext>
-                      </a:extLst>
-                    </a:blip>
-                    <a:srcRect/>
-                    <a:stretch>
-                      <a:fillRect/>
-                    </a:stretch>
-                  </pic:blipFill>
-                  <pic:spPr bwMode="auto">
-                    <a:xfrm>
-                      <a:off x="0" y="0"/>
-                      <a:ext cx="4133850" cy="1666875"/>
-                    </a:xfrm>
-                    <a:prstGeom prst="rect">
-                      <a:avLst/>
-                    </a:prstGeom>
-                    <a:noFill/>
-                    <a:ln>
-                      <a:noFill/>
-                    </a:ln>
-                  </pic:spPr>
-                </pic:pic>
-              </a:graphicData>
-            </a:graphic>
-          </wp:inline>
-        </w:drawing>
-      </w:r>
-    </w:p>
-    <w:p>
-      <w:pPr>
-        <w:spacing w:after="0"/>
-        <w:jc w:val="both"/>
-      </w:pPr>
-    </w:p>
-    <w:p>
-      <w:pPr>
-        <w:spacing w:after="0"/>
-        <w:jc w:val="both"/>
-      </w:pPr>
-    </w:p>
-    <w:p>
-      <w:pPr>
-        <w:spacing w:after="0"/>
-        <w:jc w:val="both"/>
-      </w:pPr>
-      <w:r>
-        <w:t xml:space="preserve"> </w:t>
-      </w:r>
-      <w:r>
-        <w:t xml:space="preserve"> </w:t>
-      </w:r>
-      <w:r>
-        <w:rPr>
-          <w:noProof/>
-        </w:rPr>
-        <w:drawing>
-          <wp:inline distT="0" distB="0" distL="0" distR="0" wp14:anchorId="338EC627" wp14:editId="5D40445A">
-            <wp:extent cx="5760720" cy="6307455"/>
+          <wp:inline distT="0" distB="0" distL="0" distR="0" wp14:anchorId="65C0F180" wp14:editId="3553FC5C">
+            <wp:extent cx="5760720" cy="2193290"/>
             <wp:effectExtent l="0" t="0" r="0" b="0"/>
-            <wp:docPr id="2" name="Image 2"/>
+            <wp:docPr id="1" name="Image 1"/>
             <wp:cNvGraphicFramePr>
               <a:graphicFrameLocks xmlns:a="http://schemas.openxmlformats.org/drawingml/2006/main" noChangeAspect="1"/>
             </wp:cNvGraphicFramePr>
@@ -467,7 +420,7 @@
                     <pic:cNvPicPr/>
                   </pic:nvPicPr>
                   <pic:blipFill>
-                    <a:blip r:embed="rId6"/>
+                    <a:blip r:embed="rId5"/>
                     <a:stretch>
                       <a:fillRect/>
                     </a:stretch>
@@ -475,7 +428,7 @@
                   <pic:spPr>
                     <a:xfrm>
                       <a:off x="0" y="0"/>
-                      <a:ext cx="5760720" cy="6307455"/>
+                      <a:ext cx="5760720" cy="2193290"/>
                     </a:xfrm>
                     <a:prstGeom prst="rect">
                       <a:avLst/>
@@ -499,7 +452,7 @@
 </file>
 
 <file path=word/numbering.xml><?xml version="1.0" encoding="utf-8"?>
-<w:numbering xmlns:wpc="http://schemas.microsoft.com/office/word/2010/wordprocessingCanvas" xmlns:cx="http://schemas.microsoft.com/office/drawing/2014/chartex" xmlns:cx1="http://schemas.microsoft.com/office/drawing/2015/9/8/chartex" xmlns:cx2="http://schemas.microsoft.com/office/drawing/2015/10/21/chartex" xmlns:cx3="http://schemas.microsoft.com/office/drawing/2016/5/9/chartex" xmlns:cx4="http://schemas.microsoft.com/office/drawing/2016/5/10/chartex" xmlns:cx5="http://schemas.microsoft.com/office/drawing/2016/5/11/chartex" xmlns:cx6="http://schemas.microsoft.com/office/drawing/2016/5/12/chartex" xmlns:cx7="http://schemas.microsoft.com/office/drawing/2016/5/13/chartex" xmlns:cx8="http://schemas.microsoft.com/office/drawing/2016/5/14/chartex" xmlns:mc="http://schemas.openxmlformats.org/markup-compatibility/2006" xmlns:aink="http://schemas.microsoft.com/office/drawing/2016/ink" xmlns:am3d="http://schemas.microsoft.com/office/drawing/2017/model3d" xmlns:o="urn:schemas-microsoft-com:office:office" xmlns:r="http://schemas.openxmlformats.org/officeDocument/2006/relationships" xmlns:m="http://schemas.openxmlformats.org/officeDocument/2006/math" xmlns:v="urn:schemas-microsoft-com:vml" xmlns:wp14="http://schemas.microsoft.com/office/word/2010/wordprocessingDrawing" xmlns:wp="http://schemas.openxmlformats.org/drawingml/2006/wordprocessingDrawing" xmlns:w10="urn:schemas-microsoft-com:office:word" xmlns:w="http://schemas.openxmlformats.org/wordprocessingml/2006/main" xmlns:w14="http://schemas.microsoft.com/office/word/2010/wordml" xmlns:w15="http://schemas.microsoft.com/office/word/2012/wordml" xmlns:w16cid="http://schemas.microsoft.com/office/word/2016/wordml/cid" xmlns:w16se="http://schemas.microsoft.com/office/word/2015/wordml/symex" xmlns:wpg="http://schemas.microsoft.com/office/word/2010/wordprocessingGroup" xmlns:wpi="http://schemas.microsoft.com/office/word/2010/wordprocessingInk" xmlns:wne="http://schemas.microsoft.com/office/word/2006/wordml" xmlns:wps="http://schemas.microsoft.com/office/word/2010/wordprocessingShape" mc:Ignorable="w14 w15 w16se w16cid wp14">
+<w:numbering xmlns:wpc="http://schemas.microsoft.com/office/word/2010/wordprocessingCanvas" xmlns:cx="http://schemas.microsoft.com/office/drawing/2014/chartex" xmlns:mc="http://schemas.openxmlformats.org/markup-compatibility/2006" xmlns:o="urn:schemas-microsoft-com:office:office" xmlns:r="http://schemas.openxmlformats.org/officeDocument/2006/relationships" xmlns:m="http://schemas.openxmlformats.org/officeDocument/2006/math" xmlns:v="urn:schemas-microsoft-com:vml" xmlns:wp14="http://schemas.microsoft.com/office/word/2010/wordprocessingDrawing" xmlns:wp="http://schemas.openxmlformats.org/drawingml/2006/wordprocessingDrawing" xmlns:w10="urn:schemas-microsoft-com:office:word" xmlns:w="http://schemas.openxmlformats.org/wordprocessingml/2006/main" xmlns:w14="http://schemas.microsoft.com/office/word/2010/wordml" xmlns:w15="http://schemas.microsoft.com/office/word/2012/wordml" xmlns:w16se="http://schemas.microsoft.com/office/word/2015/wordml/symex" xmlns:wpg="http://schemas.microsoft.com/office/word/2010/wordprocessingGroup" xmlns:wpi="http://schemas.microsoft.com/office/word/2010/wordprocessingInk" xmlns:wne="http://schemas.microsoft.com/office/word/2006/wordml" xmlns:wps="http://schemas.microsoft.com/office/word/2010/wordprocessingShape" mc:Ignorable="w14 w15 w16se wp14">
   <w:abstractNum w:abstractNumId="0" w15:restartNumberingAfterBreak="0">
     <w:nsid w:val="238F6278"/>
     <w:multiLevelType w:val="hybridMultilevel"/>
@@ -619,7 +572,7 @@
 </file>
 
 <file path=word/styles.xml><?xml version="1.0" encoding="utf-8"?>
-<w:styles xmlns:mc="http://schemas.openxmlformats.org/markup-compatibility/2006" xmlns:r="http://schemas.openxmlformats.org/officeDocument/2006/relationships" xmlns:w="http://schemas.openxmlformats.org/wordprocessingml/2006/main" xmlns:w14="http://schemas.microsoft.com/office/word/2010/wordml" xmlns:w15="http://schemas.microsoft.com/office/word/2012/wordml" xmlns:w16cid="http://schemas.microsoft.com/office/word/2016/wordml/cid" xmlns:w16se="http://schemas.microsoft.com/office/word/2015/wordml/symex" mc:Ignorable="w14 w15 w16se w16cid">
+<w:styles xmlns:mc="http://schemas.openxmlformats.org/markup-compatibility/2006" xmlns:r="http://schemas.openxmlformats.org/officeDocument/2006/relationships" xmlns:w="http://schemas.openxmlformats.org/wordprocessingml/2006/main" xmlns:w14="http://schemas.microsoft.com/office/word/2010/wordml" xmlns:w15="http://schemas.microsoft.com/office/word/2012/wordml" xmlns:w16se="http://schemas.microsoft.com/office/word/2015/wordml/symex" mc:Ignorable="w14 w15 w16se">
   <w:docDefaults>
     <w:rPrDefault>
       <w:rPr>
@@ -635,7 +588,7 @@
       </w:pPr>
     </w:pPrDefault>
   </w:docDefaults>
-  <w:latentStyles w:defLockedState="0" w:defUIPriority="99" w:defSemiHidden="0" w:defUnhideWhenUsed="0" w:defQFormat="0" w:count="375">
+  <w:latentStyles w:defLockedState="0" w:defUIPriority="99" w:defSemiHidden="0" w:defUnhideWhenUsed="0" w:defQFormat="0" w:count="371">
     <w:lsdException w:name="Normal" w:uiPriority="0" w:qFormat="1"/>
     <w:lsdException w:name="heading 1" w:uiPriority="9" w:qFormat="1"/>
     <w:lsdException w:name="heading 2" w:semiHidden="1" w:uiPriority="9" w:unhideWhenUsed="1" w:qFormat="1"/>
@@ -1007,10 +960,6 @@
     <w:lsdException w:name="List Table 5 Dark Accent 6" w:uiPriority="50"/>
     <w:lsdException w:name="List Table 6 Colorful Accent 6" w:uiPriority="51"/>
     <w:lsdException w:name="List Table 7 Colorful Accent 6" w:uiPriority="52"/>
-    <w:lsdException w:name="Mention" w:semiHidden="1" w:unhideWhenUsed="1"/>
-    <w:lsdException w:name="Smart Hyperlink" w:semiHidden="1" w:unhideWhenUsed="1"/>
-    <w:lsdException w:name="Hashtag" w:semiHidden="1" w:unhideWhenUsed="1"/>
-    <w:lsdException w:name="Unresolved Mention" w:semiHidden="1" w:unhideWhenUsed="1"/>
   </w:latentStyles>
   <w:style w:type="paragraph" w:default="1" w:styleId="Normal">
     <w:name w:val="Normal"/>

--- a/étude physique/étude physique colin.docx
+++ b/étude physique/étude physique colin.docx
@@ -1,6 +1,6 @@
 
 <file path=word/document.xml><?xml version="1.0" encoding="utf-8"?>
-<w:document xmlns:wpc="http://schemas.microsoft.com/office/word/2010/wordprocessingCanvas" xmlns:cx="http://schemas.microsoft.com/office/drawing/2014/chartex" xmlns:mc="http://schemas.openxmlformats.org/markup-compatibility/2006" xmlns:o="urn:schemas-microsoft-com:office:office" xmlns:r="http://schemas.openxmlformats.org/officeDocument/2006/relationships" xmlns:m="http://schemas.openxmlformats.org/officeDocument/2006/math" xmlns:v="urn:schemas-microsoft-com:vml" xmlns:wp14="http://schemas.microsoft.com/office/word/2010/wordprocessingDrawing" xmlns:wp="http://schemas.openxmlformats.org/drawingml/2006/wordprocessingDrawing" xmlns:w10="urn:schemas-microsoft-com:office:word" xmlns:w="http://schemas.openxmlformats.org/wordprocessingml/2006/main" xmlns:w14="http://schemas.microsoft.com/office/word/2010/wordml" xmlns:w15="http://schemas.microsoft.com/office/word/2012/wordml" xmlns:w16se="http://schemas.microsoft.com/office/word/2015/wordml/symex" xmlns:wpg="http://schemas.microsoft.com/office/word/2010/wordprocessingGroup" xmlns:wpi="http://schemas.microsoft.com/office/word/2010/wordprocessingInk" xmlns:wne="http://schemas.microsoft.com/office/word/2006/wordml" xmlns:wps="http://schemas.microsoft.com/office/word/2010/wordprocessingShape" mc:Ignorable="w14 w15 w16se wp14">
+<w:document xmlns:wpc="http://schemas.microsoft.com/office/word/2010/wordprocessingCanvas" xmlns:cx="http://schemas.microsoft.com/office/drawing/2014/chartex" xmlns:cx1="http://schemas.microsoft.com/office/drawing/2015/9/8/chartex" xmlns:cx2="http://schemas.microsoft.com/office/drawing/2015/10/21/chartex" xmlns:cx3="http://schemas.microsoft.com/office/drawing/2016/5/9/chartex" xmlns:cx4="http://schemas.microsoft.com/office/drawing/2016/5/10/chartex" xmlns:cx5="http://schemas.microsoft.com/office/drawing/2016/5/11/chartex" xmlns:cx6="http://schemas.microsoft.com/office/drawing/2016/5/12/chartex" xmlns:cx7="http://schemas.microsoft.com/office/drawing/2016/5/13/chartex" xmlns:cx8="http://schemas.microsoft.com/office/drawing/2016/5/14/chartex" xmlns:mc="http://schemas.openxmlformats.org/markup-compatibility/2006" xmlns:aink="http://schemas.microsoft.com/office/drawing/2016/ink" xmlns:am3d="http://schemas.microsoft.com/office/drawing/2017/model3d" xmlns:o="urn:schemas-microsoft-com:office:office" xmlns:r="http://schemas.openxmlformats.org/officeDocument/2006/relationships" xmlns:m="http://schemas.openxmlformats.org/officeDocument/2006/math" xmlns:v="urn:schemas-microsoft-com:vml" xmlns:wp14="http://schemas.microsoft.com/office/word/2010/wordprocessingDrawing" xmlns:wp="http://schemas.openxmlformats.org/drawingml/2006/wordprocessingDrawing" xmlns:w10="urn:schemas-microsoft-com:office:word" xmlns:w="http://schemas.openxmlformats.org/wordprocessingml/2006/main" xmlns:w14="http://schemas.microsoft.com/office/word/2010/wordml" xmlns:w15="http://schemas.microsoft.com/office/word/2012/wordml" xmlns:w16cid="http://schemas.microsoft.com/office/word/2016/wordml/cid" xmlns:w16se="http://schemas.microsoft.com/office/word/2015/wordml/symex" xmlns:wpg="http://schemas.microsoft.com/office/word/2010/wordprocessingGroup" xmlns:wpi="http://schemas.microsoft.com/office/word/2010/wordprocessingInk" xmlns:wne="http://schemas.microsoft.com/office/word/2006/wordml" xmlns:wps="http://schemas.microsoft.com/office/word/2010/wordprocessingShape" mc:Ignorable="w14 w15 w16se w16cid wp14">
   <w:body>
     <w:p>
       <w:pPr>
@@ -306,8 +306,6 @@
         <w:ind w:left="360"/>
         <w:jc w:val="both"/>
       </w:pPr>
-      <w:bookmarkStart w:id="0" w:name="_GoBack"/>
-      <w:bookmarkEnd w:id="0"/>
     </w:p>
     <w:p>
       <w:pPr>
@@ -441,6 +439,527 @@
         </w:drawing>
       </w:r>
     </w:p>
+    <w:p>
+      <w:pPr>
+        <w:spacing w:after="0"/>
+        <w:jc w:val="both"/>
+      </w:pPr>
+    </w:p>
+    <w:tbl>
+      <w:tblPr>
+        <w:tblStyle w:val="Grilledutableau"/>
+        <w:tblW w:w="0" w:type="auto"/>
+        <w:tblLook w:val="04A0" w:firstRow="1" w:lastRow="0" w:firstColumn="1" w:lastColumn="0" w:noHBand="0" w:noVBand="1"/>
+      </w:tblPr>
+      <w:tblGrid>
+        <w:gridCol w:w="2265"/>
+        <w:gridCol w:w="2265"/>
+        <w:gridCol w:w="2266"/>
+        <w:gridCol w:w="2266"/>
+      </w:tblGrid>
+      <w:tr>
+        <w:tc>
+          <w:tcPr>
+            <w:tcW w:w="2265" w:type="dxa"/>
+          </w:tcPr>
+          <w:p>
+            <w:pPr>
+              <w:jc w:val="center"/>
+            </w:pPr>
+            <w:r>
+              <w:t>Critère</w:t>
+            </w:r>
+          </w:p>
+        </w:tc>
+        <w:tc>
+          <w:tcPr>
+            <w:tcW w:w="2265" w:type="dxa"/>
+          </w:tcPr>
+          <w:p>
+            <w:pPr>
+              <w:jc w:val="center"/>
+            </w:pPr>
+            <w:r>
+              <w:t>Première Solution</w:t>
+            </w:r>
+          </w:p>
+        </w:tc>
+        <w:tc>
+          <w:tcPr>
+            <w:tcW w:w="2266" w:type="dxa"/>
+          </w:tcPr>
+          <w:p>
+            <w:pPr>
+              <w:jc w:val="center"/>
+            </w:pPr>
+            <w:r>
+              <w:t>Deuxième Solution</w:t>
+            </w:r>
+          </w:p>
+        </w:tc>
+        <w:tc>
+          <w:tcPr>
+            <w:tcW w:w="2266" w:type="dxa"/>
+          </w:tcPr>
+          <w:p>
+            <w:pPr>
+              <w:jc w:val="center"/>
+            </w:pPr>
+            <w:r>
+              <w:t>Troisième Solution</w:t>
+            </w:r>
+          </w:p>
+        </w:tc>
+      </w:tr>
+      <w:tr>
+        <w:tc>
+          <w:tcPr>
+            <w:tcW w:w="2265" w:type="dxa"/>
+          </w:tcPr>
+          <w:p>
+            <w:pPr>
+              <w:jc w:val="center"/>
+            </w:pPr>
+            <w:r>
+              <w:t>Produit choisi</w:t>
+            </w:r>
+          </w:p>
+        </w:tc>
+        <w:tc>
+          <w:tcPr>
+            <w:tcW w:w="2265" w:type="dxa"/>
+          </w:tcPr>
+          <w:p>
+            <w:pPr>
+              <w:jc w:val="center"/>
+            </w:pPr>
+            <w:r>
+              <w:t>Capteur infrarouge, IP65</w:t>
+            </w:r>
+          </w:p>
+        </w:tc>
+        <w:tc>
+          <w:tcPr>
+            <w:tcW w:w="2266" w:type="dxa"/>
+          </w:tcPr>
+          <w:p>
+            <w:pPr>
+              <w:jc w:val="center"/>
+            </w:pPr>
+            <w:r>
+              <w:t>Capteur infrarouge 15m, PNP, IP67</w:t>
+            </w:r>
+          </w:p>
+        </w:tc>
+        <w:tc>
+          <w:tcPr>
+            <w:tcW w:w="2266" w:type="dxa"/>
+          </w:tcPr>
+          <w:p>
+            <w:pPr>
+              <w:jc w:val="center"/>
+            </w:pPr>
+          </w:p>
+        </w:tc>
+      </w:tr>
+      <w:tr>
+        <w:tc>
+          <w:tcPr>
+            <w:tcW w:w="2265" w:type="dxa"/>
+          </w:tcPr>
+          <w:p>
+            <w:pPr>
+              <w:jc w:val="center"/>
+            </w:pPr>
+            <w:r>
+              <w:t>Ampérage</w:t>
+            </w:r>
+          </w:p>
+        </w:tc>
+        <w:tc>
+          <w:tcPr>
+            <w:tcW w:w="2265" w:type="dxa"/>
+          </w:tcPr>
+          <w:p>
+            <w:pPr>
+              <w:jc w:val="center"/>
+            </w:pPr>
+            <w:proofErr w:type="gramStart"/>
+            <w:r>
+              <w:t>de</w:t>
+            </w:r>
+            <w:proofErr w:type="gramEnd"/>
+            <w:r>
+              <w:t xml:space="preserve"> 4 à 20 mA</w:t>
+            </w:r>
+          </w:p>
+        </w:tc>
+        <w:tc>
+          <w:tcPr>
+            <w:tcW w:w="2266" w:type="dxa"/>
+          </w:tcPr>
+          <w:p>
+            <w:pPr>
+              <w:jc w:val="center"/>
+            </w:pPr>
+            <w:r>
+              <w:t>20 mA maximum</w:t>
+            </w:r>
+          </w:p>
+        </w:tc>
+        <w:tc>
+          <w:tcPr>
+            <w:tcW w:w="2266" w:type="dxa"/>
+          </w:tcPr>
+          <w:p>
+            <w:pPr>
+              <w:jc w:val="center"/>
+            </w:pPr>
+          </w:p>
+        </w:tc>
+      </w:tr>
+      <w:tr>
+        <w:tc>
+          <w:tcPr>
+            <w:tcW w:w="2265" w:type="dxa"/>
+          </w:tcPr>
+          <w:p>
+            <w:pPr>
+              <w:jc w:val="center"/>
+            </w:pPr>
+            <w:r>
+              <w:t>Tension en entré</w:t>
+            </w:r>
+          </w:p>
+        </w:tc>
+        <w:tc>
+          <w:tcPr>
+            <w:tcW w:w="2265" w:type="dxa"/>
+          </w:tcPr>
+          <w:p>
+            <w:pPr>
+              <w:jc w:val="center"/>
+            </w:pPr>
+            <w:r>
+              <w:t xml:space="preserve">24 V </w:t>
+            </w:r>
+            <w:proofErr w:type="spellStart"/>
+            <w:r>
+              <w:t>c.c</w:t>
+            </w:r>
+            <w:proofErr w:type="spellEnd"/>
+          </w:p>
+        </w:tc>
+        <w:tc>
+          <w:tcPr>
+            <w:tcW w:w="2266" w:type="dxa"/>
+          </w:tcPr>
+          <w:p>
+            <w:pPr>
+              <w:jc w:val="center"/>
+            </w:pPr>
+            <w:r>
+              <w:t xml:space="preserve">De 12 à 24 V </w:t>
+            </w:r>
+            <w:proofErr w:type="spellStart"/>
+            <w:r>
+              <w:t>c.c</w:t>
+            </w:r>
+            <w:proofErr w:type="spellEnd"/>
+          </w:p>
+        </w:tc>
+        <w:tc>
+          <w:tcPr>
+            <w:tcW w:w="2266" w:type="dxa"/>
+          </w:tcPr>
+          <w:p>
+            <w:pPr>
+              <w:jc w:val="center"/>
+            </w:pPr>
+          </w:p>
+        </w:tc>
+      </w:tr>
+      <w:tr>
+        <w:tc>
+          <w:tcPr>
+            <w:tcW w:w="2265" w:type="dxa"/>
+          </w:tcPr>
+          <w:p>
+            <w:pPr>
+              <w:jc w:val="center"/>
+            </w:pPr>
+            <w:r>
+              <w:t>Température d’utilisation</w:t>
+            </w:r>
+          </w:p>
+        </w:tc>
+        <w:tc>
+          <w:tcPr>
+            <w:tcW w:w="2265" w:type="dxa"/>
+          </w:tcPr>
+          <w:p>
+            <w:pPr>
+              <w:jc w:val="center"/>
+            </w:pPr>
+            <w:proofErr w:type="gramStart"/>
+            <w:r>
+              <w:t>de</w:t>
+            </w:r>
+            <w:proofErr w:type="gramEnd"/>
+            <w:r>
+              <w:t xml:space="preserve"> -40 °C à 1000 °C</w:t>
+            </w:r>
+          </w:p>
+        </w:tc>
+        <w:tc>
+          <w:tcPr>
+            <w:tcW w:w="2266" w:type="dxa"/>
+          </w:tcPr>
+          <w:p>
+            <w:pPr>
+              <w:jc w:val="center"/>
+            </w:pPr>
+            <w:r>
+              <w:t>De -25 °C à 55 °C</w:t>
+            </w:r>
+          </w:p>
+        </w:tc>
+        <w:tc>
+          <w:tcPr>
+            <w:tcW w:w="2266" w:type="dxa"/>
+          </w:tcPr>
+          <w:p>
+            <w:pPr>
+              <w:jc w:val="center"/>
+            </w:pPr>
+          </w:p>
+        </w:tc>
+      </w:tr>
+      <w:tr>
+        <w:tc>
+          <w:tcPr>
+            <w:tcW w:w="2265" w:type="dxa"/>
+          </w:tcPr>
+          <w:p>
+            <w:pPr>
+              <w:jc w:val="center"/>
+            </w:pPr>
+            <w:r>
+              <w:t>Temps de réponse</w:t>
+            </w:r>
+          </w:p>
+        </w:tc>
+        <w:tc>
+          <w:tcPr>
+            <w:tcW w:w="2265" w:type="dxa"/>
+          </w:tcPr>
+          <w:p>
+            <w:pPr>
+              <w:jc w:val="center"/>
+            </w:pPr>
+            <w:r>
+              <w:t>240 ms</w:t>
+            </w:r>
+          </w:p>
+        </w:tc>
+        <w:tc>
+          <w:tcPr>
+            <w:tcW w:w="2266" w:type="dxa"/>
+          </w:tcPr>
+          <w:p>
+            <w:pPr>
+              <w:jc w:val="center"/>
+            </w:pPr>
+            <w:r>
+              <w:t>1ms</w:t>
+            </w:r>
+          </w:p>
+        </w:tc>
+        <w:tc>
+          <w:tcPr>
+            <w:tcW w:w="2266" w:type="dxa"/>
+          </w:tcPr>
+          <w:p>
+            <w:pPr>
+              <w:jc w:val="center"/>
+            </w:pPr>
+          </w:p>
+        </w:tc>
+      </w:tr>
+      <w:tr>
+        <w:tc>
+          <w:tcPr>
+            <w:tcW w:w="2265" w:type="dxa"/>
+          </w:tcPr>
+          <w:p>
+            <w:pPr>
+              <w:jc w:val="center"/>
+            </w:pPr>
+            <w:r>
+              <w:t>Dimensions</w:t>
+            </w:r>
+          </w:p>
+        </w:tc>
+        <w:tc>
+          <w:tcPr>
+            <w:tcW w:w="2265" w:type="dxa"/>
+          </w:tcPr>
+          <w:p>
+            <w:pPr>
+              <w:jc w:val="center"/>
+            </w:pPr>
+            <w:r>
+              <w:t>Ø 25 x 106,5 mm</w:t>
+            </w:r>
+          </w:p>
+        </w:tc>
+        <w:tc>
+          <w:tcPr>
+            <w:tcW w:w="2266" w:type="dxa"/>
+          </w:tcPr>
+          <w:p>
+            <w:pPr>
+              <w:jc w:val="center"/>
+            </w:pPr>
+            <w:r>
+              <w:t>20 x 11,2 x 31 mm</w:t>
+            </w:r>
+          </w:p>
+        </w:tc>
+        <w:tc>
+          <w:tcPr>
+            <w:tcW w:w="2266" w:type="dxa"/>
+          </w:tcPr>
+          <w:p>
+            <w:pPr>
+              <w:jc w:val="center"/>
+            </w:pPr>
+          </w:p>
+        </w:tc>
+      </w:tr>
+      <w:tr>
+        <w:tc>
+          <w:tcPr>
+            <w:tcW w:w="2265" w:type="dxa"/>
+          </w:tcPr>
+          <w:p>
+            <w:pPr>
+              <w:jc w:val="center"/>
+            </w:pPr>
+            <w:r>
+              <w:t>Plage de l’infrarouge</w:t>
+            </w:r>
+          </w:p>
+        </w:tc>
+        <w:tc>
+          <w:tcPr>
+            <w:tcW w:w="2265" w:type="dxa"/>
+          </w:tcPr>
+          <w:p>
+            <w:pPr>
+              <w:jc w:val="center"/>
+            </w:pPr>
+            <w:r>
+              <w:t>700 nm</w:t>
+            </w:r>
+          </w:p>
+        </w:tc>
+        <w:tc>
+          <w:tcPr>
+            <w:tcW w:w="2266" w:type="dxa"/>
+          </w:tcPr>
+          <w:p>
+            <w:pPr>
+              <w:jc w:val="center"/>
+            </w:pPr>
+            <w:r>
+              <w:t>650 nm</w:t>
+            </w:r>
+          </w:p>
+        </w:tc>
+        <w:tc>
+          <w:tcPr>
+            <w:tcW w:w="2266" w:type="dxa"/>
+          </w:tcPr>
+          <w:p>
+            <w:pPr>
+              <w:jc w:val="center"/>
+            </w:pPr>
+          </w:p>
+        </w:tc>
+      </w:tr>
+    </w:tbl>
+    <w:p>
+      <w:pPr>
+        <w:spacing w:after="0"/>
+        <w:jc w:val="both"/>
+      </w:pPr>
+    </w:p>
+    <w:p>
+      <w:pPr>
+        <w:spacing w:after="0"/>
+        <w:jc w:val="both"/>
+      </w:pPr>
+    </w:p>
+    <w:p>
+      <w:pPr>
+        <w:spacing w:after="0"/>
+        <w:jc w:val="both"/>
+      </w:pPr>
+      <w:r>
+        <w:t xml:space="preserve">Pour finir l’on choisir </w:t>
+      </w:r>
+      <w:r>
+        <w:t xml:space="preserve">la troisième solution car étant déjà présente sur le projet, ici le </w:t>
+      </w:r>
+      <w:proofErr w:type="spellStart"/>
+      <w:r>
+        <w:t>tapiris</w:t>
+      </w:r>
+      <w:proofErr w:type="spellEnd"/>
+      <w:r>
+        <w:t xml:space="preserve"> et près installé sur l’automate (et même mapper</w:t>
+      </w:r>
+      <w:bookmarkStart w:id="0" w:name="_GoBack"/>
+      <w:bookmarkEnd w:id="0"/>
+      <w:r>
+        <w:t xml:space="preserve"> au préalable sur les bon mot mémoires de l’automates) nous choisirons ……… comme détecteur de présence infrarouge.</w:t>
+      </w:r>
+    </w:p>
+    <w:p>
+      <w:pPr>
+        <w:spacing w:after="0"/>
+        <w:jc w:val="both"/>
+      </w:pPr>
+    </w:p>
+    <w:p>
+      <w:pPr>
+        <w:spacing w:after="0"/>
+        <w:jc w:val="both"/>
+      </w:pPr>
+      <w:hyperlink r:id="rId6" w:history="1">
+        <w:r>
+          <w:rPr>
+            <w:rStyle w:val="Lienhypertexte"/>
+          </w:rPr>
+          <w:t>https://fr.rs-online.com/web/p/capteurs-infrarouges/8390733/</w:t>
+        </w:r>
+      </w:hyperlink>
+    </w:p>
+    <w:p>
+      <w:pPr>
+        <w:spacing w:after="0"/>
+        <w:jc w:val="both"/>
+      </w:pPr>
+      <w:hyperlink r:id="rId7" w:history="1">
+        <w:r>
+          <w:rPr>
+            <w:rStyle w:val="Lienhypertexte"/>
+          </w:rPr>
+          <w:t>https://fr.rs-online.com/web/p/capteurs-infrarouges/8128159/</w:t>
+        </w:r>
+      </w:hyperlink>
+    </w:p>
     <w:sectPr>
       <w:pgSz w:w="11906" w:h="16838"/>
       <w:pgMar w:top="1417" w:right="1417" w:bottom="1417" w:left="1417" w:header="708" w:footer="708" w:gutter="0"/>
@@ -452,7 +971,7 @@
 </file>
 
 <file path=word/numbering.xml><?xml version="1.0" encoding="utf-8"?>
-<w:numbering xmlns:wpc="http://schemas.microsoft.com/office/word/2010/wordprocessingCanvas" xmlns:cx="http://schemas.microsoft.com/office/drawing/2014/chartex" xmlns:mc="http://schemas.openxmlformats.org/markup-compatibility/2006" xmlns:o="urn:schemas-microsoft-com:office:office" xmlns:r="http://schemas.openxmlformats.org/officeDocument/2006/relationships" xmlns:m="http://schemas.openxmlformats.org/officeDocument/2006/math" xmlns:v="urn:schemas-microsoft-com:vml" xmlns:wp14="http://schemas.microsoft.com/office/word/2010/wordprocessingDrawing" xmlns:wp="http://schemas.openxmlformats.org/drawingml/2006/wordprocessingDrawing" xmlns:w10="urn:schemas-microsoft-com:office:word" xmlns:w="http://schemas.openxmlformats.org/wordprocessingml/2006/main" xmlns:w14="http://schemas.microsoft.com/office/word/2010/wordml" xmlns:w15="http://schemas.microsoft.com/office/word/2012/wordml" xmlns:w16se="http://schemas.microsoft.com/office/word/2015/wordml/symex" xmlns:wpg="http://schemas.microsoft.com/office/word/2010/wordprocessingGroup" xmlns:wpi="http://schemas.microsoft.com/office/word/2010/wordprocessingInk" xmlns:wne="http://schemas.microsoft.com/office/word/2006/wordml" xmlns:wps="http://schemas.microsoft.com/office/word/2010/wordprocessingShape" mc:Ignorable="w14 w15 w16se wp14">
+<w:numbering xmlns:wpc="http://schemas.microsoft.com/office/word/2010/wordprocessingCanvas" xmlns:cx="http://schemas.microsoft.com/office/drawing/2014/chartex" xmlns:cx1="http://schemas.microsoft.com/office/drawing/2015/9/8/chartex" xmlns:cx2="http://schemas.microsoft.com/office/drawing/2015/10/21/chartex" xmlns:cx3="http://schemas.microsoft.com/office/drawing/2016/5/9/chartex" xmlns:cx4="http://schemas.microsoft.com/office/drawing/2016/5/10/chartex" xmlns:cx5="http://schemas.microsoft.com/office/drawing/2016/5/11/chartex" xmlns:cx6="http://schemas.microsoft.com/office/drawing/2016/5/12/chartex" xmlns:cx7="http://schemas.microsoft.com/office/drawing/2016/5/13/chartex" xmlns:cx8="http://schemas.microsoft.com/office/drawing/2016/5/14/chartex" xmlns:mc="http://schemas.openxmlformats.org/markup-compatibility/2006" xmlns:aink="http://schemas.microsoft.com/office/drawing/2016/ink" xmlns:am3d="http://schemas.microsoft.com/office/drawing/2017/model3d" xmlns:o="urn:schemas-microsoft-com:office:office" xmlns:r="http://schemas.openxmlformats.org/officeDocument/2006/relationships" xmlns:m="http://schemas.openxmlformats.org/officeDocument/2006/math" xmlns:v="urn:schemas-microsoft-com:vml" xmlns:wp14="http://schemas.microsoft.com/office/word/2010/wordprocessingDrawing" xmlns:wp="http://schemas.openxmlformats.org/drawingml/2006/wordprocessingDrawing" xmlns:w10="urn:schemas-microsoft-com:office:word" xmlns:w="http://schemas.openxmlformats.org/wordprocessingml/2006/main" xmlns:w14="http://schemas.microsoft.com/office/word/2010/wordml" xmlns:w15="http://schemas.microsoft.com/office/word/2012/wordml" xmlns:w16cid="http://schemas.microsoft.com/office/word/2016/wordml/cid" xmlns:w16se="http://schemas.microsoft.com/office/word/2015/wordml/symex" xmlns:wpg="http://schemas.microsoft.com/office/word/2010/wordprocessingGroup" xmlns:wpi="http://schemas.microsoft.com/office/word/2010/wordprocessingInk" xmlns:wne="http://schemas.microsoft.com/office/word/2006/wordml" xmlns:wps="http://schemas.microsoft.com/office/word/2010/wordprocessingShape" mc:Ignorable="w14 w15 w16se w16cid wp14">
   <w:abstractNum w:abstractNumId="0" w15:restartNumberingAfterBreak="0">
     <w:nsid w:val="238F6278"/>
     <w:multiLevelType w:val="hybridMultilevel"/>
@@ -572,7 +1091,7 @@
 </file>
 
 <file path=word/styles.xml><?xml version="1.0" encoding="utf-8"?>
-<w:styles xmlns:mc="http://schemas.openxmlformats.org/markup-compatibility/2006" xmlns:r="http://schemas.openxmlformats.org/officeDocument/2006/relationships" xmlns:w="http://schemas.openxmlformats.org/wordprocessingml/2006/main" xmlns:w14="http://schemas.microsoft.com/office/word/2010/wordml" xmlns:w15="http://schemas.microsoft.com/office/word/2012/wordml" xmlns:w16se="http://schemas.microsoft.com/office/word/2015/wordml/symex" mc:Ignorable="w14 w15 w16se">
+<w:styles xmlns:mc="http://schemas.openxmlformats.org/markup-compatibility/2006" xmlns:r="http://schemas.openxmlformats.org/officeDocument/2006/relationships" xmlns:w="http://schemas.openxmlformats.org/wordprocessingml/2006/main" xmlns:w14="http://schemas.microsoft.com/office/word/2010/wordml" xmlns:w15="http://schemas.microsoft.com/office/word/2012/wordml" xmlns:w16cid="http://schemas.microsoft.com/office/word/2016/wordml/cid" xmlns:w16se="http://schemas.microsoft.com/office/word/2015/wordml/symex" mc:Ignorable="w14 w15 w16se w16cid">
   <w:docDefaults>
     <w:rPrDefault>
       <w:rPr>
@@ -588,7 +1107,7 @@
       </w:pPr>
     </w:pPrDefault>
   </w:docDefaults>
-  <w:latentStyles w:defLockedState="0" w:defUIPriority="99" w:defSemiHidden="0" w:defUnhideWhenUsed="0" w:defQFormat="0" w:count="371">
+  <w:latentStyles w:defLockedState="0" w:defUIPriority="99" w:defSemiHidden="0" w:defUnhideWhenUsed="0" w:defQFormat="0" w:count="375">
     <w:lsdException w:name="Normal" w:uiPriority="0" w:qFormat="1"/>
     <w:lsdException w:name="heading 1" w:uiPriority="9" w:qFormat="1"/>
     <w:lsdException w:name="heading 2" w:semiHidden="1" w:uiPriority="9" w:unhideWhenUsed="1" w:qFormat="1"/>
@@ -694,7 +1213,6 @@
     <w:lsdException w:name="HTML Sample" w:semiHidden="1" w:unhideWhenUsed="1"/>
     <w:lsdException w:name="HTML Typewriter" w:semiHidden="1" w:unhideWhenUsed="1"/>
     <w:lsdException w:name="HTML Variable" w:semiHidden="1" w:unhideWhenUsed="1"/>
-    <w:lsdException w:name="Normal Table" w:semiHidden="1" w:unhideWhenUsed="1"/>
     <w:lsdException w:name="annotation subject" w:semiHidden="1" w:unhideWhenUsed="1"/>
     <w:lsdException w:name="No List" w:semiHidden="1" w:unhideWhenUsed="1"/>
     <w:lsdException w:name="Outline List 1" w:semiHidden="1" w:unhideWhenUsed="1"/>
@@ -738,10 +1256,8 @@
     <w:lsdException w:name="Table Elegant" w:semiHidden="1" w:unhideWhenUsed="1"/>
     <w:lsdException w:name="Table Professional" w:semiHidden="1" w:unhideWhenUsed="1"/>
     <w:lsdException w:name="Table Subtle 1" w:semiHidden="1" w:unhideWhenUsed="1"/>
-    <w:lsdException w:name="Table Subtle 2" w:semiHidden="1" w:unhideWhenUsed="1"/>
     <w:lsdException w:name="Table Web 1" w:semiHidden="1" w:unhideWhenUsed="1"/>
     <w:lsdException w:name="Table Web 2" w:semiHidden="1" w:unhideWhenUsed="1"/>
-    <w:lsdException w:name="Table Web 3" w:semiHidden="1" w:unhideWhenUsed="1"/>
     <w:lsdException w:name="Balloon Text" w:semiHidden="1" w:unhideWhenUsed="1"/>
     <w:lsdException w:name="Table Grid" w:uiPriority="39"/>
     <w:lsdException w:name="Table Theme" w:semiHidden="1" w:unhideWhenUsed="1"/>
@@ -960,6 +1476,10 @@
     <w:lsdException w:name="List Table 5 Dark Accent 6" w:uiPriority="50"/>
     <w:lsdException w:name="List Table 6 Colorful Accent 6" w:uiPriority="51"/>
     <w:lsdException w:name="List Table 7 Colorful Accent 6" w:uiPriority="52"/>
+    <w:lsdException w:name="Mention" w:semiHidden="1" w:unhideWhenUsed="1"/>
+    <w:lsdException w:name="Smart Hyperlink" w:semiHidden="1" w:unhideWhenUsed="1"/>
+    <w:lsdException w:name="Hashtag" w:semiHidden="1" w:unhideWhenUsed="1"/>
+    <w:lsdException w:name="Unresolved Mention" w:semiHidden="1" w:unhideWhenUsed="1"/>
   </w:latentStyles>
   <w:style w:type="paragraph" w:default="1" w:styleId="Normal">
     <w:name w:val="Normal"/>
@@ -1031,6 +1551,48 @@
       <w:rFonts w:ascii="Segoe UI" w:hAnsi="Segoe UI" w:cs="Segoe UI"/>
       <w:sz w:val="18"/>
       <w:szCs w:val="18"/>
+    </w:rPr>
+  </w:style>
+  <w:style w:type="table" w:styleId="Grilledutableau">
+    <w:name w:val="Table Grid"/>
+    <w:basedOn w:val="TableauNormal"/>
+    <w:uiPriority w:val="39"/>
+    <w:rsid w:val="009145CA"/>
+    <w:pPr>
+      <w:spacing w:after="0" w:line="240" w:lineRule="auto"/>
+    </w:pPr>
+    <w:tblPr>
+      <w:tblBorders>
+        <w:top w:val="single" w:sz="4" w:space="0" w:color="auto"/>
+        <w:left w:val="single" w:sz="4" w:space="0" w:color="auto"/>
+        <w:bottom w:val="single" w:sz="4" w:space="0" w:color="auto"/>
+        <w:right w:val="single" w:sz="4" w:space="0" w:color="auto"/>
+        <w:insideH w:val="single" w:sz="4" w:space="0" w:color="auto"/>
+        <w:insideV w:val="single" w:sz="4" w:space="0" w:color="auto"/>
+      </w:tblBorders>
+    </w:tblPr>
+  </w:style>
+  <w:style w:type="character" w:styleId="Lienhypertexte">
+    <w:name w:val="Hyperlink"/>
+    <w:basedOn w:val="Policepardfaut"/>
+    <w:uiPriority w:val="99"/>
+    <w:unhideWhenUsed/>
+    <w:rsid w:val="00217C40"/>
+    <w:rPr>
+      <w:color w:val="0000FF"/>
+      <w:u w:val="single"/>
+    </w:rPr>
+  </w:style>
+  <w:style w:type="character" w:styleId="Mentionnonrsolue">
+    <w:name w:val="Unresolved Mention"/>
+    <w:basedOn w:val="Policepardfaut"/>
+    <w:uiPriority w:val="99"/>
+    <w:semiHidden/>
+    <w:unhideWhenUsed/>
+    <w:rsid w:val="00054703"/>
+    <w:rPr>
+      <w:color w:val="605E5C"/>
+      <w:shd w:val="clear" w:color="auto" w:fill="E1DFDD"/>
     </w:rPr>
   </w:style>
 </w:styles>

--- a/étude physique/étude physique colin.docx
+++ b/étude physique/étude physique colin.docx
@@ -1,7 +1,164 @@
 
 <file path=word/document.xml><?xml version="1.0" encoding="utf-8"?>
-<w:document xmlns:wpc="http://schemas.microsoft.com/office/word/2010/wordprocessingCanvas" xmlns:cx="http://schemas.microsoft.com/office/drawing/2014/chartex" xmlns:cx1="http://schemas.microsoft.com/office/drawing/2015/9/8/chartex" xmlns:cx2="http://schemas.microsoft.com/office/drawing/2015/10/21/chartex" xmlns:cx3="http://schemas.microsoft.com/office/drawing/2016/5/9/chartex" xmlns:cx4="http://schemas.microsoft.com/office/drawing/2016/5/10/chartex" xmlns:cx5="http://schemas.microsoft.com/office/drawing/2016/5/11/chartex" xmlns:cx6="http://schemas.microsoft.com/office/drawing/2016/5/12/chartex" xmlns:cx7="http://schemas.microsoft.com/office/drawing/2016/5/13/chartex" xmlns:cx8="http://schemas.microsoft.com/office/drawing/2016/5/14/chartex" xmlns:mc="http://schemas.openxmlformats.org/markup-compatibility/2006" xmlns:aink="http://schemas.microsoft.com/office/drawing/2016/ink" xmlns:am3d="http://schemas.microsoft.com/office/drawing/2017/model3d" xmlns:o="urn:schemas-microsoft-com:office:office" xmlns:r="http://schemas.openxmlformats.org/officeDocument/2006/relationships" xmlns:m="http://schemas.openxmlformats.org/officeDocument/2006/math" xmlns:v="urn:schemas-microsoft-com:vml" xmlns:wp14="http://schemas.microsoft.com/office/word/2010/wordprocessingDrawing" xmlns:wp="http://schemas.openxmlformats.org/drawingml/2006/wordprocessingDrawing" xmlns:w10="urn:schemas-microsoft-com:office:word" xmlns:w="http://schemas.openxmlformats.org/wordprocessingml/2006/main" xmlns:w14="http://schemas.microsoft.com/office/word/2010/wordml" xmlns:w15="http://schemas.microsoft.com/office/word/2012/wordml" xmlns:w16cid="http://schemas.microsoft.com/office/word/2016/wordml/cid" xmlns:w16se="http://schemas.microsoft.com/office/word/2015/wordml/symex" xmlns:wpg="http://schemas.microsoft.com/office/word/2010/wordprocessingGroup" xmlns:wpi="http://schemas.microsoft.com/office/word/2010/wordprocessingInk" xmlns:wne="http://schemas.microsoft.com/office/word/2006/wordml" xmlns:wps="http://schemas.microsoft.com/office/word/2010/wordprocessingShape" mc:Ignorable="w14 w15 w16se w16cid wp14">
+<w:document xmlns:wpc="http://schemas.microsoft.com/office/word/2010/wordprocessingCanvas" xmlns:cx="http://schemas.microsoft.com/office/drawing/2014/chartex" xmlns:mc="http://schemas.openxmlformats.org/markup-compatibility/2006" xmlns:o="urn:schemas-microsoft-com:office:office" xmlns:r="http://schemas.openxmlformats.org/officeDocument/2006/relationships" xmlns:m="http://schemas.openxmlformats.org/officeDocument/2006/math" xmlns:v="urn:schemas-microsoft-com:vml" xmlns:wp14="http://schemas.microsoft.com/office/word/2010/wordprocessingDrawing" xmlns:wp="http://schemas.openxmlformats.org/drawingml/2006/wordprocessingDrawing" xmlns:w10="urn:schemas-microsoft-com:office:word" xmlns:w="http://schemas.openxmlformats.org/wordprocessingml/2006/main" xmlns:w14="http://schemas.microsoft.com/office/word/2010/wordml" xmlns:w15="http://schemas.microsoft.com/office/word/2012/wordml" xmlns:w16se="http://schemas.microsoft.com/office/word/2015/wordml/symex" xmlns:wpg="http://schemas.microsoft.com/office/word/2010/wordprocessingGroup" xmlns:wpi="http://schemas.microsoft.com/office/word/2010/wordprocessingInk" xmlns:wne="http://schemas.microsoft.com/office/word/2006/wordml" xmlns:wps="http://schemas.microsoft.com/office/word/2010/wordprocessingShape" mc:Ignorable="w14 w15 w16se wp14">
   <w:body>
+    <w:p>
+      <w:pPr>
+        <w:spacing w:after="0"/>
+        <w:jc w:val="center"/>
+        <w:rPr>
+          <w:b/>
+          <w:sz w:val="24"/>
+        </w:rPr>
+      </w:pPr>
+      <w:r>
+        <w:rPr>
+          <w:b/>
+          <w:sz w:val="24"/>
+        </w:rPr>
+        <w:t>Etude physique capteur de présence</w:t>
+      </w:r>
+    </w:p>
+    <w:p>
+      <w:pPr>
+        <w:spacing w:after="0"/>
+        <w:rPr>
+          <w:b/>
+          <w:sz w:val="24"/>
+        </w:rPr>
+      </w:pPr>
+    </w:p>
+    <w:p>
+      <w:pPr>
+        <w:spacing w:after="0"/>
+        <w:rPr>
+          <w:b/>
+          <w:sz w:val="24"/>
+        </w:rPr>
+      </w:pPr>
+      <w:r>
+        <w:rPr>
+          <w:b/>
+          <w:sz w:val="24"/>
+        </w:rPr>
+        <w:t>Répartition des tâches :</w:t>
+      </w:r>
+    </w:p>
+    <w:p>
+      <w:pPr>
+        <w:spacing w:after="0"/>
+        <w:rPr>
+          <w:b/>
+          <w:sz w:val="24"/>
+        </w:rPr>
+      </w:pPr>
+    </w:p>
+    <w:tbl>
+      <w:tblPr>
+        <w:tblStyle w:val="Grilledutableau"/>
+        <w:tblW w:w="0" w:type="auto"/>
+        <w:tblLook w:val="04A0" w:firstRow="1" w:lastRow="0" w:firstColumn="1" w:lastColumn="0" w:noHBand="0" w:noVBand="1"/>
+      </w:tblPr>
+      <w:tblGrid>
+        <w:gridCol w:w="4531"/>
+        <w:gridCol w:w="4531"/>
+      </w:tblGrid>
+      <w:tr>
+        <w:tc>
+          <w:tcPr>
+            <w:tcW w:w="4531" w:type="dxa"/>
+          </w:tcPr>
+          <w:p>
+            <w:pPr>
+              <w:jc w:val="center"/>
+            </w:pPr>
+            <w:r>
+              <w:t>BEAUVISAGE Colin</w:t>
+            </w:r>
+          </w:p>
+        </w:tc>
+        <w:tc>
+          <w:tcPr>
+            <w:tcW w:w="4531" w:type="dxa"/>
+          </w:tcPr>
+          <w:p>
+            <w:pPr>
+              <w:jc w:val="center"/>
+            </w:pPr>
+            <w:r>
+              <w:t>Etude du capteur de présence</w:t>
+            </w:r>
+          </w:p>
+        </w:tc>
+      </w:tr>
+      <w:tr>
+        <w:tc>
+          <w:tcPr>
+            <w:tcW w:w="4531" w:type="dxa"/>
+          </w:tcPr>
+          <w:p>
+            <w:pPr>
+              <w:jc w:val="center"/>
+            </w:pPr>
+            <w:r>
+              <w:t>VALENTINI Antoine</w:t>
+            </w:r>
+          </w:p>
+        </w:tc>
+        <w:tc>
+          <w:tcPr>
+            <w:tcW w:w="4531" w:type="dxa"/>
+          </w:tcPr>
+          <w:p>
+            <w:pPr>
+              <w:jc w:val="center"/>
+            </w:pPr>
+            <w:r>
+              <w:t>Etude de capteur d’image</w:t>
+            </w:r>
+          </w:p>
+        </w:tc>
+      </w:tr>
+      <w:tr>
+        <w:tc>
+          <w:tcPr>
+            <w:tcW w:w="4531" w:type="dxa"/>
+          </w:tcPr>
+          <w:p>
+            <w:pPr>
+              <w:jc w:val="center"/>
+            </w:pPr>
+            <w:r>
+              <w:t>VUILLEMENOT Kévin</w:t>
+            </w:r>
+          </w:p>
+        </w:tc>
+        <w:tc>
+          <w:tcPr>
+            <w:tcW w:w="4531" w:type="dxa"/>
+          </w:tcPr>
+          <w:p>
+            <w:pPr>
+              <w:jc w:val="center"/>
+            </w:pPr>
+            <w:r>
+              <w:t>Etude de lecteur de code barre</w:t>
+            </w:r>
+          </w:p>
+        </w:tc>
+      </w:tr>
+    </w:tbl>
+    <w:p>
+      <w:pPr>
+        <w:spacing w:after="0"/>
+      </w:pPr>
+    </w:p>
+    <w:p>
+      <w:pPr>
+        <w:spacing w:after="0"/>
+        <w:jc w:val="both"/>
+      </w:pPr>
+    </w:p>
     <w:p>
       <w:pPr>
         <w:spacing w:after="0"/>
@@ -108,8 +265,45 @@
         <w:spacing w:after="0"/>
         <w:jc w:val="both"/>
       </w:pPr>
-      <w:r>
-        <w:t xml:space="preserve">Pour se système l’on va exclure </w:t>
+    </w:p>
+    <w:p>
+      <w:pPr>
+        <w:spacing w:after="0"/>
+        <w:jc w:val="center"/>
+        <w:rPr>
+          <w:b/>
+          <w:sz w:val="24"/>
+        </w:rPr>
+      </w:pPr>
+      <w:r>
+        <w:rPr>
+          <w:b/>
+          <w:sz w:val="24"/>
+        </w:rPr>
+        <w:t>Différents types de capteurs</w:t>
+      </w:r>
+    </w:p>
+    <w:p>
+      <w:pPr>
+        <w:spacing w:after="0"/>
+        <w:jc w:val="center"/>
+      </w:pPr>
+    </w:p>
+    <w:p>
+      <w:pPr>
+        <w:spacing w:after="0"/>
+        <w:jc w:val="both"/>
+      </w:pPr>
+      <w:r>
+        <w:t xml:space="preserve">Pour </w:t>
+      </w:r>
+      <w:proofErr w:type="spellStart"/>
+      <w:r>
+        <w:t>se</w:t>
+      </w:r>
+      <w:proofErr w:type="spellEnd"/>
+      <w:r>
+        <w:t xml:space="preserve"> système l’on va exclure </w:t>
       </w:r>
       <w:r>
         <w:t xml:space="preserve">directement </w:t>
@@ -164,7 +358,15 @@
         <w:jc w:val="both"/>
       </w:pPr>
       <w:r>
-        <w:t xml:space="preserve">Détection à plus forte distance d’un matériaux conducteurs </w:t>
+        <w:t xml:space="preserve">Détection à plus forte distance </w:t>
+      </w:r>
+      <w:proofErr w:type="gramStart"/>
+      <w:r>
+        <w:t>d’un matériaux</w:t>
+      </w:r>
+      <w:proofErr w:type="gramEnd"/>
+      <w:r>
+        <w:t xml:space="preserve"> conducteurs </w:t>
       </w:r>
     </w:p>
     <w:p>
@@ -297,23 +499,8 @@
         <w:jc w:val="both"/>
       </w:pPr>
       <w:r>
+        <w:lastRenderedPageBreak/>
         <w:t>Détecte tout type de pièce (ici très souvent du carton)</w:t>
-      </w:r>
-    </w:p>
-    <w:p>
-      <w:pPr>
-        <w:spacing w:after="0"/>
-        <w:ind w:left="360"/>
-        <w:jc w:val="both"/>
-      </w:pPr>
-    </w:p>
-    <w:p>
-      <w:pPr>
-        <w:spacing w:after="0"/>
-        <w:jc w:val="both"/>
-      </w:pPr>
-      <w:r>
-        <w:t>Voici les caractéristique d’un détecteur optique :</w:t>
       </w:r>
     </w:p>
     <w:p>
@@ -327,7 +514,7 @@
         <w:jc w:val="both"/>
       </w:pPr>
       <w:r>
-        <w:t>Un angle de détection horizontal</w:t>
+        <w:t>Voici les caractéristique d’un détecteur optique :</w:t>
       </w:r>
     </w:p>
     <w:p>
@@ -341,7 +528,7 @@
         <w:jc w:val="both"/>
       </w:pPr>
       <w:r>
-        <w:t>Une portée latérale</w:t>
+        <w:t>Un angle de détection horizontal</w:t>
       </w:r>
     </w:p>
     <w:p>
@@ -355,6 +542,20 @@
         <w:jc w:val="both"/>
       </w:pPr>
       <w:r>
+        <w:t>Une portée latérale</w:t>
+      </w:r>
+    </w:p>
+    <w:p>
+      <w:pPr>
+        <w:pStyle w:val="Paragraphedeliste"/>
+        <w:numPr>
+          <w:ilvl w:val="0"/>
+          <w:numId w:val="1"/>
+        </w:numPr>
+        <w:spacing w:after="0"/>
+        <w:jc w:val="both"/>
+      </w:pPr>
+      <w:r>
         <w:t>Une portée frontale</w:t>
       </w:r>
     </w:p>
@@ -378,34 +579,15 @@
         <w:spacing w:after="0"/>
         <w:jc w:val="both"/>
       </w:pPr>
-    </w:p>
-    <w:p>
-      <w:pPr>
-        <w:spacing w:after="0"/>
-        <w:jc w:val="both"/>
-      </w:pPr>
-    </w:p>
-    <w:p>
-      <w:pPr>
-        <w:spacing w:after="0"/>
-        <w:jc w:val="both"/>
-      </w:pPr>
-      <w:r>
-        <w:lastRenderedPageBreak/>
-        <w:t xml:space="preserve"> </w:t>
-      </w:r>
-      <w:r>
-        <w:t xml:space="preserve"> </w:t>
-      </w:r>
       <w:r>
         <w:rPr>
           <w:noProof/>
           <w:lang w:eastAsia="fr-FR"/>
         </w:rPr>
         <w:drawing>
-          <wp:inline distT="0" distB="0" distL="0" distR="0" wp14:anchorId="65C0F180" wp14:editId="3553FC5C">
-            <wp:extent cx="5760720" cy="2193290"/>
-            <wp:effectExtent l="0" t="0" r="0" b="0"/>
+          <wp:inline distT="0" distB="0" distL="0" distR="0" wp14:anchorId="5A52FAE7" wp14:editId="3C70675B">
+            <wp:extent cx="6144583" cy="2339439"/>
+            <wp:effectExtent l="0" t="0" r="8890" b="3810"/>
             <wp:docPr id="1" name="Image 1"/>
             <wp:cNvGraphicFramePr>
               <a:graphicFrameLocks xmlns:a="http://schemas.openxmlformats.org/drawingml/2006/main" noChangeAspect="1"/>
@@ -418,7 +600,7 @@
                     <pic:cNvPicPr/>
                   </pic:nvPicPr>
                   <pic:blipFill>
-                    <a:blip r:embed="rId5"/>
+                    <a:blip r:embed="rId7"/>
                     <a:stretch>
                       <a:fillRect/>
                     </a:stretch>
@@ -426,7 +608,7 @@
                   <pic:spPr>
                     <a:xfrm>
                       <a:off x="0" y="0"/>
-                      <a:ext cx="5760720" cy="2193290"/>
+                      <a:ext cx="6149459" cy="2341296"/>
                     </a:xfrm>
                     <a:prstGeom prst="rect">
                       <a:avLst/>
@@ -445,76 +627,158 @@
         <w:jc w:val="both"/>
       </w:pPr>
     </w:p>
+    <w:p>
+      <w:pPr>
+        <w:spacing w:after="0"/>
+        <w:jc w:val="center"/>
+        <w:rPr>
+          <w:b/>
+          <w:sz w:val="24"/>
+        </w:rPr>
+      </w:pPr>
+      <w:r>
+        <w:rPr>
+          <w:b/>
+          <w:sz w:val="24"/>
+        </w:rPr>
+        <w:t>Comparaison de technologie</w:t>
+      </w:r>
+    </w:p>
+    <w:p>
+      <w:pPr>
+        <w:spacing w:after="0"/>
+        <w:jc w:val="both"/>
+      </w:pPr>
+    </w:p>
+    <w:p>
+      <w:pPr>
+        <w:spacing w:after="0"/>
+        <w:jc w:val="both"/>
+      </w:pPr>
+      <w:r>
+        <w:t xml:space="preserve">L’infrarouge est une onde électromagnétique comprise entre le domaine du visible et celles des micro-ondes. Le principe du capteur infrarouge est de capté les rayonnements thermiques d’un objet ici les boites de médicament qui se feront par conduction thermique. </w:t>
+      </w:r>
+    </w:p>
+    <w:p>
+      <w:pPr>
+        <w:spacing w:after="0"/>
+        <w:jc w:val="both"/>
+      </w:pPr>
+    </w:p>
+    <w:p>
+      <w:pPr>
+        <w:spacing w:after="0"/>
+        <w:jc w:val="both"/>
+      </w:pPr>
+    </w:p>
     <w:tbl>
       <w:tblPr>
         <w:tblStyle w:val="Grilledutableau"/>
-        <w:tblW w:w="0" w:type="auto"/>
+        <w:tblW w:w="9374" w:type="dxa"/>
         <w:tblLook w:val="04A0" w:firstRow="1" w:lastRow="0" w:firstColumn="1" w:lastColumn="0" w:noHBand="0" w:noVBand="1"/>
       </w:tblPr>
       <w:tblGrid>
-        <w:gridCol w:w="2265"/>
-        <w:gridCol w:w="2265"/>
-        <w:gridCol w:w="2266"/>
-        <w:gridCol w:w="2266"/>
+        <w:gridCol w:w="2343"/>
+        <w:gridCol w:w="2343"/>
+        <w:gridCol w:w="2344"/>
+        <w:gridCol w:w="2344"/>
       </w:tblGrid>
       <w:tr>
-        <w:tc>
-          <w:tcPr>
-            <w:tcW w:w="2265" w:type="dxa"/>
-          </w:tcPr>
-          <w:p>
-            <w:pPr>
-              <w:jc w:val="center"/>
-            </w:pPr>
-            <w:r>
+        <w:trPr>
+          <w:trHeight w:val="340"/>
+        </w:trPr>
+        <w:tc>
+          <w:tcPr>
+            <w:tcW w:w="2343" w:type="dxa"/>
+          </w:tcPr>
+          <w:p>
+            <w:pPr>
+              <w:jc w:val="center"/>
+              <w:rPr>
+                <w:b/>
+                <w:sz w:val="24"/>
+              </w:rPr>
+            </w:pPr>
+            <w:r>
+              <w:rPr>
+                <w:b/>
+                <w:sz w:val="24"/>
+              </w:rPr>
               <w:t>Critère</w:t>
             </w:r>
           </w:p>
         </w:tc>
         <w:tc>
           <w:tcPr>
-            <w:tcW w:w="2265" w:type="dxa"/>
-          </w:tcPr>
-          <w:p>
-            <w:pPr>
-              <w:jc w:val="center"/>
-            </w:pPr>
-            <w:r>
+            <w:tcW w:w="2343" w:type="dxa"/>
+          </w:tcPr>
+          <w:p>
+            <w:pPr>
+              <w:jc w:val="center"/>
+              <w:rPr>
+                <w:b/>
+                <w:sz w:val="24"/>
+              </w:rPr>
+            </w:pPr>
+            <w:r>
+              <w:rPr>
+                <w:b/>
+                <w:sz w:val="24"/>
+              </w:rPr>
               <w:t>Première Solution</w:t>
             </w:r>
           </w:p>
         </w:tc>
         <w:tc>
           <w:tcPr>
-            <w:tcW w:w="2266" w:type="dxa"/>
-          </w:tcPr>
-          <w:p>
-            <w:pPr>
-              <w:jc w:val="center"/>
-            </w:pPr>
-            <w:r>
+            <w:tcW w:w="2344" w:type="dxa"/>
+          </w:tcPr>
+          <w:p>
+            <w:pPr>
+              <w:jc w:val="center"/>
+              <w:rPr>
+                <w:b/>
+                <w:sz w:val="24"/>
+              </w:rPr>
+            </w:pPr>
+            <w:r>
+              <w:rPr>
+                <w:b/>
+                <w:sz w:val="24"/>
+              </w:rPr>
               <w:t>Deuxième Solution</w:t>
             </w:r>
           </w:p>
         </w:tc>
         <w:tc>
           <w:tcPr>
-            <w:tcW w:w="2266" w:type="dxa"/>
-          </w:tcPr>
-          <w:p>
-            <w:pPr>
-              <w:jc w:val="center"/>
-            </w:pPr>
-            <w:r>
+            <w:tcW w:w="2344" w:type="dxa"/>
+          </w:tcPr>
+          <w:p>
+            <w:pPr>
+              <w:jc w:val="center"/>
+              <w:rPr>
+                <w:b/>
+                <w:sz w:val="24"/>
+              </w:rPr>
+            </w:pPr>
+            <w:r>
+              <w:rPr>
+                <w:b/>
+                <w:sz w:val="24"/>
+              </w:rPr>
               <w:t>Troisième Solution</w:t>
             </w:r>
           </w:p>
         </w:tc>
       </w:tr>
       <w:tr>
-        <w:tc>
-          <w:tcPr>
-            <w:tcW w:w="2265" w:type="dxa"/>
+        <w:trPr>
+          <w:trHeight w:val="661"/>
+        </w:trPr>
+        <w:tc>
+          <w:tcPr>
+            <w:tcW w:w="2343" w:type="dxa"/>
           </w:tcPr>
           <w:p>
             <w:pPr>
@@ -527,7 +791,7 @@
         </w:tc>
         <w:tc>
           <w:tcPr>
-            <w:tcW w:w="2265" w:type="dxa"/>
+            <w:tcW w:w="2343" w:type="dxa"/>
           </w:tcPr>
           <w:p>
             <w:pPr>
@@ -536,11 +800,20 @@
             <w:r>
               <w:t>Capteur infrarouge, IP65</w:t>
             </w:r>
-          </w:p>
-        </w:tc>
-        <w:tc>
-          <w:tcPr>
-            <w:tcW w:w="2266" w:type="dxa"/>
+            <w:r>
+              <w:t xml:space="preserve"> (</w:t>
+            </w:r>
+            <w:r>
+              <w:t>839-0733</w:t>
+            </w:r>
+            <w:r>
+              <w:t>)</w:t>
+            </w:r>
+          </w:p>
+        </w:tc>
+        <w:tc>
+          <w:tcPr>
+            <w:tcW w:w="2344" w:type="dxa"/>
           </w:tcPr>
           <w:p>
             <w:pPr>
@@ -553,19 +826,34 @@
         </w:tc>
         <w:tc>
           <w:tcPr>
-            <w:tcW w:w="2266" w:type="dxa"/>
-          </w:tcPr>
-          <w:p>
-            <w:pPr>
-              <w:jc w:val="center"/>
-            </w:pPr>
+            <w:tcW w:w="2344" w:type="dxa"/>
+          </w:tcPr>
+          <w:p>
+            <w:pPr>
+              <w:jc w:val="center"/>
+            </w:pPr>
+            <w:r>
+              <w:t>Capteur infrarouge 700mm</w:t>
+            </w:r>
+            <w:r>
+              <w:t xml:space="preserve"> (</w:t>
+            </w:r>
+            <w:r>
+              <w:t>178-5724</w:t>
+            </w:r>
+            <w:r>
+              <w:t>)</w:t>
+            </w:r>
           </w:p>
         </w:tc>
       </w:tr>
       <w:tr>
-        <w:tc>
-          <w:tcPr>
-            <w:tcW w:w="2265" w:type="dxa"/>
+        <w:trPr>
+          <w:trHeight w:val="340"/>
+        </w:trPr>
+        <w:tc>
+          <w:tcPr>
+            <w:tcW w:w="2343" w:type="dxa"/>
           </w:tcPr>
           <w:p>
             <w:pPr>
@@ -578,25 +866,20 @@
         </w:tc>
         <w:tc>
           <w:tcPr>
-            <w:tcW w:w="2265" w:type="dxa"/>
-          </w:tcPr>
-          <w:p>
-            <w:pPr>
-              <w:jc w:val="center"/>
-            </w:pPr>
-            <w:proofErr w:type="gramStart"/>
-            <w:r>
-              <w:t>de</w:t>
-            </w:r>
-            <w:proofErr w:type="gramEnd"/>
-            <w:r>
-              <w:t xml:space="preserve"> 4 à 20 mA</w:t>
-            </w:r>
-          </w:p>
-        </w:tc>
-        <w:tc>
-          <w:tcPr>
-            <w:tcW w:w="2266" w:type="dxa"/>
+            <w:tcW w:w="2343" w:type="dxa"/>
+          </w:tcPr>
+          <w:p>
+            <w:pPr>
+              <w:jc w:val="center"/>
+            </w:pPr>
+            <w:r>
+              <w:t>de 4 à 20 mA</w:t>
+            </w:r>
+          </w:p>
+        </w:tc>
+        <w:tc>
+          <w:tcPr>
+            <w:tcW w:w="2344" w:type="dxa"/>
           </w:tcPr>
           <w:p>
             <w:pPr>
@@ -609,19 +892,25 @@
         </w:tc>
         <w:tc>
           <w:tcPr>
-            <w:tcW w:w="2266" w:type="dxa"/>
-          </w:tcPr>
-          <w:p>
-            <w:pPr>
-              <w:jc w:val="center"/>
-            </w:pPr>
+            <w:tcW w:w="2344" w:type="dxa"/>
+          </w:tcPr>
+          <w:p>
+            <w:pPr>
+              <w:jc w:val="center"/>
+            </w:pPr>
+            <w:r>
+              <w:t>10 mA</w:t>
+            </w:r>
           </w:p>
         </w:tc>
       </w:tr>
       <w:tr>
-        <w:tc>
-          <w:tcPr>
-            <w:tcW w:w="2265" w:type="dxa"/>
+        <w:trPr>
+          <w:trHeight w:val="320"/>
+        </w:trPr>
+        <w:tc>
+          <w:tcPr>
+            <w:tcW w:w="2343" w:type="dxa"/>
           </w:tcPr>
           <w:p>
             <w:pPr>
@@ -634,7 +923,7 @@
         </w:tc>
         <w:tc>
           <w:tcPr>
-            <w:tcW w:w="2265" w:type="dxa"/>
+            <w:tcW w:w="2343" w:type="dxa"/>
           </w:tcPr>
           <w:p>
             <w:pPr>
@@ -652,7 +941,7 @@
         </w:tc>
         <w:tc>
           <w:tcPr>
-            <w:tcW w:w="2266" w:type="dxa"/>
+            <w:tcW w:w="2344" w:type="dxa"/>
           </w:tcPr>
           <w:p>
             <w:pPr>
@@ -670,19 +959,30 @@
         </w:tc>
         <w:tc>
           <w:tcPr>
-            <w:tcW w:w="2266" w:type="dxa"/>
-          </w:tcPr>
-          <w:p>
-            <w:pPr>
-              <w:jc w:val="center"/>
-            </w:pPr>
+            <w:tcW w:w="2344" w:type="dxa"/>
+          </w:tcPr>
+          <w:p>
+            <w:pPr>
+              <w:jc w:val="center"/>
+            </w:pPr>
+            <w:r>
+              <w:t xml:space="preserve">De 2 à 12 V </w:t>
+            </w:r>
+            <w:proofErr w:type="spellStart"/>
+            <w:r>
+              <w:t>c.c</w:t>
+            </w:r>
+            <w:proofErr w:type="spellEnd"/>
           </w:p>
         </w:tc>
       </w:tr>
       <w:tr>
-        <w:tc>
-          <w:tcPr>
-            <w:tcW w:w="2265" w:type="dxa"/>
+        <w:trPr>
+          <w:trHeight w:val="680"/>
+        </w:trPr>
+        <w:tc>
+          <w:tcPr>
+            <w:tcW w:w="2343" w:type="dxa"/>
           </w:tcPr>
           <w:p>
             <w:pPr>
@@ -695,25 +995,20 @@
         </w:tc>
         <w:tc>
           <w:tcPr>
-            <w:tcW w:w="2265" w:type="dxa"/>
-          </w:tcPr>
-          <w:p>
-            <w:pPr>
-              <w:jc w:val="center"/>
-            </w:pPr>
-            <w:proofErr w:type="gramStart"/>
-            <w:r>
-              <w:t>de</w:t>
-            </w:r>
-            <w:proofErr w:type="gramEnd"/>
-            <w:r>
-              <w:t xml:space="preserve"> -40 °C à 1000 °C</w:t>
-            </w:r>
-          </w:p>
-        </w:tc>
-        <w:tc>
-          <w:tcPr>
-            <w:tcW w:w="2266" w:type="dxa"/>
+            <w:tcW w:w="2343" w:type="dxa"/>
+          </w:tcPr>
+          <w:p>
+            <w:pPr>
+              <w:jc w:val="center"/>
+            </w:pPr>
+            <w:r>
+              <w:t>de -40 °C à 1000 °C</w:t>
+            </w:r>
+          </w:p>
+        </w:tc>
+        <w:tc>
+          <w:tcPr>
+            <w:tcW w:w="2344" w:type="dxa"/>
           </w:tcPr>
           <w:p>
             <w:pPr>
@@ -726,19 +1021,37 @@
         </w:tc>
         <w:tc>
           <w:tcPr>
-            <w:tcW w:w="2266" w:type="dxa"/>
-          </w:tcPr>
-          <w:p>
-            <w:pPr>
-              <w:jc w:val="center"/>
-            </w:pPr>
+            <w:tcW w:w="2344" w:type="dxa"/>
+          </w:tcPr>
+          <w:p>
+            <w:pPr>
+              <w:jc w:val="center"/>
+            </w:pPr>
+            <w:r>
+              <w:t xml:space="preserve">De </w:t>
+            </w:r>
+            <w:r>
+              <w:t>0</w:t>
+            </w:r>
+            <w:r>
+              <w:t xml:space="preserve"> °C à </w:t>
+            </w:r>
+            <w:r>
+              <w:t xml:space="preserve">50 </w:t>
+            </w:r>
+            <w:r>
+              <w:t>°C</w:t>
+            </w:r>
           </w:p>
         </w:tc>
       </w:tr>
       <w:tr>
-        <w:tc>
-          <w:tcPr>
-            <w:tcW w:w="2265" w:type="dxa"/>
+        <w:trPr>
+          <w:trHeight w:val="320"/>
+        </w:trPr>
+        <w:tc>
+          <w:tcPr>
+            <w:tcW w:w="2343" w:type="dxa"/>
           </w:tcPr>
           <w:p>
             <w:pPr>
@@ -751,7 +1064,7 @@
         </w:tc>
         <w:tc>
           <w:tcPr>
-            <w:tcW w:w="2265" w:type="dxa"/>
+            <w:tcW w:w="2343" w:type="dxa"/>
           </w:tcPr>
           <w:p>
             <w:pPr>
@@ -764,7 +1077,7 @@
         </w:tc>
         <w:tc>
           <w:tcPr>
-            <w:tcW w:w="2266" w:type="dxa"/>
+            <w:tcW w:w="2344" w:type="dxa"/>
           </w:tcPr>
           <w:p>
             <w:pPr>
@@ -777,19 +1090,30 @@
         </w:tc>
         <w:tc>
           <w:tcPr>
-            <w:tcW w:w="2266" w:type="dxa"/>
-          </w:tcPr>
-          <w:p>
-            <w:pPr>
-              <w:jc w:val="center"/>
-            </w:pPr>
+            <w:tcW w:w="2344" w:type="dxa"/>
+          </w:tcPr>
+          <w:p>
+            <w:pPr>
+              <w:jc w:val="center"/>
+            </w:pPr>
+            <w:r>
+              <w:t xml:space="preserve">205 </w:t>
+            </w:r>
+            <w:proofErr w:type="spellStart"/>
+            <w:r>
+              <w:t>μs</w:t>
+            </w:r>
+            <w:proofErr w:type="spellEnd"/>
           </w:p>
         </w:tc>
       </w:tr>
       <w:tr>
-        <w:tc>
-          <w:tcPr>
-            <w:tcW w:w="2265" w:type="dxa"/>
+        <w:trPr>
+          <w:trHeight w:val="340"/>
+        </w:trPr>
+        <w:tc>
+          <w:tcPr>
+            <w:tcW w:w="2343" w:type="dxa"/>
           </w:tcPr>
           <w:p>
             <w:pPr>
@@ -802,7 +1126,7 @@
         </w:tc>
         <w:tc>
           <w:tcPr>
-            <w:tcW w:w="2265" w:type="dxa"/>
+            <w:tcW w:w="2343" w:type="dxa"/>
           </w:tcPr>
           <w:p>
             <w:pPr>
@@ -815,7 +1139,7 @@
         </w:tc>
         <w:tc>
           <w:tcPr>
-            <w:tcW w:w="2266" w:type="dxa"/>
+            <w:tcW w:w="2344" w:type="dxa"/>
           </w:tcPr>
           <w:p>
             <w:pPr>
@@ -828,19 +1152,25 @@
         </w:tc>
         <w:tc>
           <w:tcPr>
-            <w:tcW w:w="2266" w:type="dxa"/>
-          </w:tcPr>
-          <w:p>
-            <w:pPr>
-              <w:jc w:val="center"/>
-            </w:pPr>
+            <w:tcW w:w="2344" w:type="dxa"/>
+          </w:tcPr>
+          <w:p>
+            <w:pPr>
+              <w:jc w:val="center"/>
+            </w:pPr>
+            <w:r>
+              <w:t>12,7 x 12,7 x 12,7 mm</w:t>
+            </w:r>
           </w:p>
         </w:tc>
       </w:tr>
       <w:tr>
-        <w:tc>
-          <w:tcPr>
-            <w:tcW w:w="2265" w:type="dxa"/>
+        <w:trPr>
+          <w:trHeight w:val="320"/>
+        </w:trPr>
+        <w:tc>
+          <w:tcPr>
+            <w:tcW w:w="2343" w:type="dxa"/>
           </w:tcPr>
           <w:p>
             <w:pPr>
@@ -853,7 +1183,7 @@
         </w:tc>
         <w:tc>
           <w:tcPr>
-            <w:tcW w:w="2265" w:type="dxa"/>
+            <w:tcW w:w="2343" w:type="dxa"/>
           </w:tcPr>
           <w:p>
             <w:pPr>
@@ -866,7 +1196,7 @@
         </w:tc>
         <w:tc>
           <w:tcPr>
-            <w:tcW w:w="2266" w:type="dxa"/>
+            <w:tcW w:w="2344" w:type="dxa"/>
           </w:tcPr>
           <w:p>
             <w:pPr>
@@ -879,12 +1209,15 @@
         </w:tc>
         <w:tc>
           <w:tcPr>
-            <w:tcW w:w="2266" w:type="dxa"/>
-          </w:tcPr>
-          <w:p>
-            <w:pPr>
-              <w:jc w:val="center"/>
-            </w:pPr>
+            <w:tcW w:w="2344" w:type="dxa"/>
+          </w:tcPr>
+          <w:p>
+            <w:pPr>
+              <w:jc w:val="center"/>
+            </w:pPr>
+            <w:r>
+              <w:t>700 nm</w:t>
+            </w:r>
           </w:p>
         </w:tc>
       </w:tr>
@@ -910,7 +1243,13 @@
         <w:t xml:space="preserve">Pour finir l’on choisir </w:t>
       </w:r>
       <w:r>
-        <w:t xml:space="preserve">la troisième solution car étant déjà présente sur le projet, ici le </w:t>
+        <w:t xml:space="preserve">la troisième solution car </w:t>
+      </w:r>
+      <w:r>
+        <w:t>pour un tapis en intérieur ne faisant que transporter des médicaments il n’y aura pas besoin de grosse plage de température</w:t>
+      </w:r>
+      <w:r>
+        <w:t xml:space="preserve">, ici le </w:t>
       </w:r>
       <w:proofErr w:type="spellStart"/>
       <w:r>
@@ -918,49 +1257,36 @@
       </w:r>
       <w:proofErr w:type="spellEnd"/>
       <w:r>
-        <w:t xml:space="preserve"> et près installé sur l’automate (et même mapper</w:t>
+        <w:t xml:space="preserve"> restera en intérieur dans un </w:t>
+      </w:r>
+      <w:proofErr w:type="spellStart"/>
+      <w:r>
+        <w:t>batiment</w:t>
+      </w:r>
+      <w:proofErr w:type="spellEnd"/>
+      <w:r>
+        <w:t>. Par ailleurs l’on choisira le capteur avec le temps de réponse le plus cour pour être sûr de la viabilité de la détection par rapport à l’automate.</w:t>
+      </w:r>
+      <w:r>
+        <w:t xml:space="preserve"> Et pour finir l’on choisir celui avec la plage de tension comprise entre 2 à 12 V pour pouvoir l’adapté sur les cartes présentes dans la section (</w:t>
+      </w:r>
+      <w:proofErr w:type="spellStart"/>
+      <w:r>
+        <w:t>arduino</w:t>
+      </w:r>
+      <w:proofErr w:type="spellEnd"/>
+      <w:r>
+        <w:t xml:space="preserve"> …).</w:t>
+      </w:r>
+      <w:r>
+        <w:t xml:space="preserve"> Mais aussi étant le capteur le moins chère.</w:t>
       </w:r>
       <w:bookmarkStart w:id="0" w:name="_GoBack"/>
       <w:bookmarkEnd w:id="0"/>
-      <w:r>
-        <w:t xml:space="preserve"> au préalable sur les bon mot mémoires de l’automates) nous choisirons ……… comme détecteur de présence infrarouge.</w:t>
-      </w:r>
-    </w:p>
-    <w:p>
-      <w:pPr>
-        <w:spacing w:after="0"/>
-        <w:jc w:val="both"/>
-      </w:pPr>
-    </w:p>
-    <w:p>
-      <w:pPr>
-        <w:spacing w:after="0"/>
-        <w:jc w:val="both"/>
-      </w:pPr>
-      <w:hyperlink r:id="rId6" w:history="1">
-        <w:r>
-          <w:rPr>
-            <w:rStyle w:val="Lienhypertexte"/>
-          </w:rPr>
-          <w:t>https://fr.rs-online.com/web/p/capteurs-infrarouges/8390733/</w:t>
-        </w:r>
-      </w:hyperlink>
-    </w:p>
-    <w:p>
-      <w:pPr>
-        <w:spacing w:after="0"/>
-        <w:jc w:val="both"/>
-      </w:pPr>
-      <w:hyperlink r:id="rId7" w:history="1">
-        <w:r>
-          <w:rPr>
-            <w:rStyle w:val="Lienhypertexte"/>
-          </w:rPr>
-          <w:t>https://fr.rs-online.com/web/p/capteurs-infrarouges/8128159/</w:t>
-        </w:r>
-      </w:hyperlink>
     </w:p>
     <w:sectPr>
+      <w:headerReference w:type="default" r:id="rId8"/>
+      <w:footerReference w:type="default" r:id="rId9"/>
       <w:pgSz w:w="11906" w:h="16838"/>
       <w:pgMar w:top="1417" w:right="1417" w:bottom="1417" w:left="1417" w:header="708" w:footer="708" w:gutter="0"/>
       <w:cols w:space="708"/>
@@ -970,8 +1296,364 @@
 </w:document>
 </file>
 
+<file path=word/endnotes.xml><?xml version="1.0" encoding="utf-8"?>
+<w:endnotes xmlns:wpc="http://schemas.microsoft.com/office/word/2010/wordprocessingCanvas" xmlns:cx="http://schemas.microsoft.com/office/drawing/2014/chartex" xmlns:mc="http://schemas.openxmlformats.org/markup-compatibility/2006" xmlns:o="urn:schemas-microsoft-com:office:office" xmlns:r="http://schemas.openxmlformats.org/officeDocument/2006/relationships" xmlns:m="http://schemas.openxmlformats.org/officeDocument/2006/math" xmlns:v="urn:schemas-microsoft-com:vml" xmlns:wp14="http://schemas.microsoft.com/office/word/2010/wordprocessingDrawing" xmlns:wp="http://schemas.openxmlformats.org/drawingml/2006/wordprocessingDrawing" xmlns:w10="urn:schemas-microsoft-com:office:word" xmlns:w="http://schemas.openxmlformats.org/wordprocessingml/2006/main" xmlns:w14="http://schemas.microsoft.com/office/word/2010/wordml" xmlns:w15="http://schemas.microsoft.com/office/word/2012/wordml" xmlns:w16se="http://schemas.microsoft.com/office/word/2015/wordml/symex" xmlns:wpg="http://schemas.microsoft.com/office/word/2010/wordprocessingGroup" xmlns:wpi="http://schemas.microsoft.com/office/word/2010/wordprocessingInk" xmlns:wne="http://schemas.microsoft.com/office/word/2006/wordml" xmlns:wps="http://schemas.microsoft.com/office/word/2010/wordprocessingShape" mc:Ignorable="w14 w15 w16se wp14">
+  <w:endnote w:type="separator" w:id="-1">
+    <w:p>
+      <w:pPr>
+        <w:spacing w:after="0" w:line="240" w:lineRule="auto"/>
+      </w:pPr>
+      <w:r>
+        <w:separator/>
+      </w:r>
+    </w:p>
+  </w:endnote>
+  <w:endnote w:type="continuationSeparator" w:id="0">
+    <w:p>
+      <w:pPr>
+        <w:spacing w:after="0" w:line="240" w:lineRule="auto"/>
+      </w:pPr>
+      <w:r>
+        <w:continuationSeparator/>
+      </w:r>
+    </w:p>
+  </w:endnote>
+</w:endnotes>
+</file>
+
+<file path=word/footer1.xml><?xml version="1.0" encoding="utf-8"?>
+<w:ftr xmlns:wpc="http://schemas.microsoft.com/office/word/2010/wordprocessingCanvas" xmlns:cx="http://schemas.microsoft.com/office/drawing/2014/chartex" xmlns:mc="http://schemas.openxmlformats.org/markup-compatibility/2006" xmlns:o="urn:schemas-microsoft-com:office:office" xmlns:r="http://schemas.openxmlformats.org/officeDocument/2006/relationships" xmlns:m="http://schemas.openxmlformats.org/officeDocument/2006/math" xmlns:v="urn:schemas-microsoft-com:vml" xmlns:wp14="http://schemas.microsoft.com/office/word/2010/wordprocessingDrawing" xmlns:wp="http://schemas.openxmlformats.org/drawingml/2006/wordprocessingDrawing" xmlns:w10="urn:schemas-microsoft-com:office:word" xmlns:w="http://schemas.openxmlformats.org/wordprocessingml/2006/main" xmlns:w14="http://schemas.microsoft.com/office/word/2010/wordml" xmlns:w15="http://schemas.microsoft.com/office/word/2012/wordml" xmlns:w16se="http://schemas.microsoft.com/office/word/2015/wordml/symex" xmlns:wpg="http://schemas.microsoft.com/office/word/2010/wordprocessingGroup" xmlns:wpi="http://schemas.microsoft.com/office/word/2010/wordprocessingInk" xmlns:wne="http://schemas.microsoft.com/office/word/2006/wordml" xmlns:wps="http://schemas.microsoft.com/office/word/2010/wordprocessingShape" mc:Ignorable="w14 w15 w16se wp14">
+  <w:sdt>
+    <w:sdtPr>
+      <w:id w:val="48119796"/>
+      <w:docPartObj>
+        <w:docPartGallery w:val="Page Numbers (Bottom of Page)"/>
+        <w:docPartUnique/>
+      </w:docPartObj>
+    </w:sdtPr>
+    <w:sdtEndPr/>
+    <w:sdtContent>
+      <w:p>
+        <w:pPr>
+          <w:pStyle w:val="Pieddepage"/>
+        </w:pPr>
+        <w:r>
+          <w:rPr>
+            <w:noProof/>
+            <w:lang w:eastAsia="fr-FR"/>
+          </w:rPr>
+          <mc:AlternateContent>
+            <mc:Choice Requires="wpg">
+              <w:drawing>
+                <wp:anchor distT="0" distB="0" distL="114300" distR="114300" simplePos="0" relativeHeight="251659264" behindDoc="0" locked="0" layoutInCell="1" allowOverlap="1">
+                  <wp:simplePos x="0" y="0"/>
+                  <wp:positionH relativeFrom="page">
+                    <wp:align>center</wp:align>
+                  </wp:positionH>
+                  <wp:positionV relativeFrom="bottomMargin">
+                    <wp:align>center</wp:align>
+                  </wp:positionV>
+                  <wp:extent cx="7753350" cy="190500"/>
+                  <wp:effectExtent l="9525" t="9525" r="9525" b="0"/>
+                  <wp:wrapNone/>
+                  <wp:docPr id="2" name="Groupe 2"/>
+                  <wp:cNvGraphicFramePr>
+                    <a:graphicFrameLocks xmlns:a="http://schemas.openxmlformats.org/drawingml/2006/main"/>
+                  </wp:cNvGraphicFramePr>
+                  <a:graphic xmlns:a="http://schemas.openxmlformats.org/drawingml/2006/main">
+                    <a:graphicData uri="http://schemas.microsoft.com/office/word/2010/wordprocessingGroup">
+                      <wpg:wgp>
+                        <wpg:cNvGrpSpPr>
+                          <a:grpSpLocks/>
+                        </wpg:cNvGrpSpPr>
+                        <wpg:grpSpPr bwMode="auto">
+                          <a:xfrm>
+                            <a:off x="0" y="0"/>
+                            <a:ext cx="7753350" cy="190500"/>
+                            <a:chOff x="0" y="14970"/>
+                            <a:chExt cx="12255" cy="300"/>
+                          </a:xfrm>
+                        </wpg:grpSpPr>
+                        <wps:wsp>
+                          <wps:cNvPr id="3" name="Text Box 25"/>
+                          <wps:cNvSpPr txBox="1">
+                            <a:spLocks noChangeArrowheads="1"/>
+                          </wps:cNvSpPr>
+                          <wps:spPr bwMode="auto">
+                            <a:xfrm>
+                              <a:off x="10803" y="14982"/>
+                              <a:ext cx="659" cy="288"/>
+                            </a:xfrm>
+                            <a:prstGeom prst="rect">
+                              <a:avLst/>
+                            </a:prstGeom>
+                            <a:noFill/>
+                            <a:ln>
+                              <a:noFill/>
+                            </a:ln>
+                            <a:extLst>
+                              <a:ext uri="{909E8E84-426E-40DD-AFC4-6F175D3DCCD1}">
+                                <a14:hiddenFill xmlns:a14="http://schemas.microsoft.com/office/drawing/2010/main">
+                                  <a:solidFill>
+                                    <a:srgbClr val="FFFFFF"/>
+                                  </a:solidFill>
+                                </a14:hiddenFill>
+                              </a:ext>
+                              <a:ext uri="{91240B29-F687-4F45-9708-019B960494DF}">
+                                <a14:hiddenLine xmlns:a14="http://schemas.microsoft.com/office/drawing/2010/main" w="9525">
+                                  <a:solidFill>
+                                    <a:srgbClr val="000000"/>
+                                  </a:solidFill>
+                                  <a:miter lim="800000"/>
+                                  <a:headEnd/>
+                                  <a:tailEnd/>
+                                </a14:hiddenLine>
+                              </a:ext>
+                            </a:extLst>
+                          </wps:spPr>
+                          <wps:txbx>
+                            <w:txbxContent>
+                              <w:p>
+                                <w:pPr>
+                                  <w:jc w:val="center"/>
+                                </w:pPr>
+                                <w:r>
+                                  <w:fldChar w:fldCharType="begin"/>
+                                </w:r>
+                                <w:r>
+                                  <w:instrText>PAGE    \* MERGEFORMAT</w:instrText>
+                                </w:r>
+                                <w:r>
+                                  <w:fldChar w:fldCharType="separate"/>
+                                </w:r>
+                                <w:r>
+                                  <w:rPr>
+                                    <w:noProof/>
+                                    <w:color w:val="8C8C8C" w:themeColor="background1" w:themeShade="8C"/>
+                                  </w:rPr>
+                                  <w:t>2</w:t>
+                                </w:r>
+                                <w:r>
+                                  <w:rPr>
+                                    <w:color w:val="8C8C8C" w:themeColor="background1" w:themeShade="8C"/>
+                                  </w:rPr>
+                                  <w:fldChar w:fldCharType="end"/>
+                                </w:r>
+                              </w:p>
+                            </w:txbxContent>
+                          </wps:txbx>
+                          <wps:bodyPr rot="0" vert="horz" wrap="square" lIns="0" tIns="0" rIns="0" bIns="0" anchor="t" anchorCtr="0" upright="1">
+                            <a:noAutofit/>
+                          </wps:bodyPr>
+                        </wps:wsp>
+                        <wpg:grpSp>
+                          <wpg:cNvPr id="4" name="Group 31"/>
+                          <wpg:cNvGrpSpPr>
+                            <a:grpSpLocks/>
+                          </wpg:cNvGrpSpPr>
+                          <wpg:grpSpPr bwMode="auto">
+                            <a:xfrm flipH="1">
+                              <a:off x="0" y="14970"/>
+                              <a:ext cx="12255" cy="230"/>
+                              <a:chOff x="-8" y="14978"/>
+                              <a:chExt cx="12255" cy="230"/>
+                            </a:xfrm>
+                          </wpg:grpSpPr>
+                          <wps:wsp>
+                            <wps:cNvPr id="5" name="AutoShape 27"/>
+                            <wps:cNvCnPr>
+                              <a:cxnSpLocks noChangeShapeType="1"/>
+                            </wps:cNvCnPr>
+                            <wps:spPr bwMode="auto">
+                              <a:xfrm flipV="1">
+                                <a:off x="-8" y="14978"/>
+                                <a:ext cx="1260" cy="230"/>
+                              </a:xfrm>
+                              <a:prstGeom prst="bentConnector3">
+                                <a:avLst>
+                                  <a:gd name="adj1" fmla="val 50000"/>
+                                </a:avLst>
+                              </a:prstGeom>
+                              <a:noFill/>
+                              <a:ln w="9525">
+                                <a:solidFill>
+                                  <a:srgbClr val="A5A5A5"/>
+                                </a:solidFill>
+                                <a:miter lim="800000"/>
+                                <a:headEnd/>
+                                <a:tailEnd/>
+                              </a:ln>
+                              <a:extLst>
+                                <a:ext uri="{909E8E84-426E-40DD-AFC4-6F175D3DCCD1}">
+                                  <a14:hiddenFill xmlns:a14="http://schemas.microsoft.com/office/drawing/2010/main">
+                                    <a:noFill/>
+                                  </a14:hiddenFill>
+                                </a:ext>
+                              </a:extLst>
+                            </wps:spPr>
+                            <wps:bodyPr/>
+                          </wps:wsp>
+                          <wps:wsp>
+                            <wps:cNvPr id="6" name="AutoShape 28"/>
+                            <wps:cNvCnPr>
+                              <a:cxnSpLocks noChangeShapeType="1"/>
+                            </wps:cNvCnPr>
+                            <wps:spPr bwMode="auto">
+                              <a:xfrm rot="10800000">
+                                <a:off x="1252" y="14978"/>
+                                <a:ext cx="10995" cy="230"/>
+                              </a:xfrm>
+                              <a:prstGeom prst="bentConnector3">
+                                <a:avLst>
+                                  <a:gd name="adj1" fmla="val 96778"/>
+                                </a:avLst>
+                              </a:prstGeom>
+                              <a:noFill/>
+                              <a:ln w="9525">
+                                <a:solidFill>
+                                  <a:srgbClr val="A5A5A5"/>
+                                </a:solidFill>
+                                <a:miter lim="800000"/>
+                                <a:headEnd/>
+                                <a:tailEnd/>
+                              </a:ln>
+                              <a:extLst>
+                                <a:ext uri="{909E8E84-426E-40DD-AFC4-6F175D3DCCD1}">
+                                  <a14:hiddenFill xmlns:a14="http://schemas.microsoft.com/office/drawing/2010/main">
+                                    <a:noFill/>
+                                  </a14:hiddenFill>
+                                </a:ext>
+                              </a:extLst>
+                            </wps:spPr>
+                            <wps:bodyPr/>
+                          </wps:wsp>
+                        </wpg:grpSp>
+                      </wpg:wgp>
+                    </a:graphicData>
+                  </a:graphic>
+                  <wp14:sizeRelH relativeFrom="page">
+                    <wp14:pctWidth>100000</wp14:pctWidth>
+                  </wp14:sizeRelH>
+                  <wp14:sizeRelV relativeFrom="page">
+                    <wp14:pctHeight>0</wp14:pctHeight>
+                  </wp14:sizeRelV>
+                </wp:anchor>
+              </w:drawing>
+            </mc:Choice>
+            <mc:Fallback>
+              <w:pict>
+                <v:group id="Groupe 2" o:spid="_x0000_s1026" style="position:absolute;margin-left:0;margin-top:0;width:610.5pt;height:15pt;z-index:251659264;mso-width-percent:1000;mso-position-horizontal:center;mso-position-horizontal-relative:page;mso-position-vertical:center;mso-position-vertical-relative:bottom-margin-area;mso-width-percent:1000" coordorigin=",14970" coordsize="12255,300" o:gfxdata="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">
+                  <v:shapetype id="_x0000_t202" coordsize="21600,21600" o:spt="202" path="m,l,21600r21600,l21600,xe">
+                    <v:stroke joinstyle="miter"/>
+                    <v:path gradientshapeok="t" o:connecttype="rect"/>
+                  </v:shapetype>
+                  <v:shape id="Text Box 25" o:spid="_x0000_s1027" type="#_x0000_t202" style="position:absolute;left:10803;top:14982;width:659;height:288;visibility:visible;mso-wrap-style:square;v-text-anchor:top" o:gfxdata="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" filled="f" stroked="f">
+                    <v:textbox inset="0,0,0,0">
+                      <w:txbxContent>
+                        <w:p>
+                          <w:pPr>
+                            <w:jc w:val="center"/>
+                          </w:pPr>
+                          <w:r>
+                            <w:fldChar w:fldCharType="begin"/>
+                          </w:r>
+                          <w:r>
+                            <w:instrText>PAGE    \* MERGEFORMAT</w:instrText>
+                          </w:r>
+                          <w:r>
+                            <w:fldChar w:fldCharType="separate"/>
+                          </w:r>
+                          <w:r>
+                            <w:rPr>
+                              <w:noProof/>
+                              <w:color w:val="8C8C8C" w:themeColor="background1" w:themeShade="8C"/>
+                            </w:rPr>
+                            <w:t>2</w:t>
+                          </w:r>
+                          <w:r>
+                            <w:rPr>
+                              <w:color w:val="8C8C8C" w:themeColor="background1" w:themeShade="8C"/>
+                            </w:rPr>
+                            <w:fldChar w:fldCharType="end"/>
+                          </w:r>
+                        </w:p>
+                      </w:txbxContent>
+                    </v:textbox>
+                  </v:shape>
+                  <v:group id="Group 31" o:spid="_x0000_s1028" style="position:absolute;top:14970;width:12255;height:230;flip:x" coordorigin="-8,14978" coordsize="12255,230" o:gfxdata="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">
+                    <v:shapetype id="_x0000_t34" coordsize="21600,21600" o:spt="34" o:oned="t" adj="10800" path="m,l@0,0@0,21600,21600,21600e" filled="f">
+                      <v:stroke joinstyle="miter"/>
+                      <v:formulas>
+                        <v:f eqn="val #0"/>
+                      </v:formulas>
+                      <v:path arrowok="t" fillok="f" o:connecttype="none"/>
+                      <v:handles>
+                        <v:h position="#0,center"/>
+                      </v:handles>
+                      <o:lock v:ext="edit" shapetype="t"/>
+                    </v:shapetype>
+                    <v:shape id="AutoShape 27" o:spid="_x0000_s1029" type="#_x0000_t34" style="position:absolute;left:-8;top:14978;width:1260;height:230;flip:y;visibility:visible;mso-wrap-style:square" o:connectortype="elbow" o:gfxdata="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" strokecolor="#a5a5a5"/>
+                    <v:shape id="AutoShape 28" o:spid="_x0000_s1030" type="#_x0000_t34" style="position:absolute;left:1252;top:14978;width:10995;height:230;rotation:180;visibility:visible;mso-wrap-style:square" o:connectortype="elbow" o:gfxdata="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" adj="20904" strokecolor="#a5a5a5"/>
+                  </v:group>
+                  <w10:wrap anchorx="page" anchory="margin"/>
+                </v:group>
+              </w:pict>
+            </mc:Fallback>
+          </mc:AlternateContent>
+        </w:r>
+      </w:p>
+    </w:sdtContent>
+  </w:sdt>
+</w:ftr>
+</file>
+
+<file path=word/footnotes.xml><?xml version="1.0" encoding="utf-8"?>
+<w:footnotes xmlns:wpc="http://schemas.microsoft.com/office/word/2010/wordprocessingCanvas" xmlns:cx="http://schemas.microsoft.com/office/drawing/2014/chartex" xmlns:mc="http://schemas.openxmlformats.org/markup-compatibility/2006" xmlns:o="urn:schemas-microsoft-com:office:office" xmlns:r="http://schemas.openxmlformats.org/officeDocument/2006/relationships" xmlns:m="http://schemas.openxmlformats.org/officeDocument/2006/math" xmlns:v="urn:schemas-microsoft-com:vml" xmlns:wp14="http://schemas.microsoft.com/office/word/2010/wordprocessingDrawing" xmlns:wp="http://schemas.openxmlformats.org/drawingml/2006/wordprocessingDrawing" xmlns:w10="urn:schemas-microsoft-com:office:word" xmlns:w="http://schemas.openxmlformats.org/wordprocessingml/2006/main" xmlns:w14="http://schemas.microsoft.com/office/word/2010/wordml" xmlns:w15="http://schemas.microsoft.com/office/word/2012/wordml" xmlns:w16se="http://schemas.microsoft.com/office/word/2015/wordml/symex" xmlns:wpg="http://schemas.microsoft.com/office/word/2010/wordprocessingGroup" xmlns:wpi="http://schemas.microsoft.com/office/word/2010/wordprocessingInk" xmlns:wne="http://schemas.microsoft.com/office/word/2006/wordml" xmlns:wps="http://schemas.microsoft.com/office/word/2010/wordprocessingShape" mc:Ignorable="w14 w15 w16se wp14">
+  <w:footnote w:type="separator" w:id="-1">
+    <w:p>
+      <w:pPr>
+        <w:spacing w:after="0" w:line="240" w:lineRule="auto"/>
+      </w:pPr>
+      <w:r>
+        <w:separator/>
+      </w:r>
+    </w:p>
+  </w:footnote>
+  <w:footnote w:type="continuationSeparator" w:id="0">
+    <w:p>
+      <w:pPr>
+        <w:spacing w:after="0" w:line="240" w:lineRule="auto"/>
+      </w:pPr>
+      <w:r>
+        <w:continuationSeparator/>
+      </w:r>
+    </w:p>
+  </w:footnote>
+</w:footnotes>
+</file>
+
+<file path=word/header1.xml><?xml version="1.0" encoding="utf-8"?>
+<w:hdr xmlns:wpc="http://schemas.microsoft.com/office/word/2010/wordprocessingCanvas" xmlns:cx="http://schemas.microsoft.com/office/drawing/2014/chartex" xmlns:mc="http://schemas.openxmlformats.org/markup-compatibility/2006" xmlns:o="urn:schemas-microsoft-com:office:office" xmlns:r="http://schemas.openxmlformats.org/officeDocument/2006/relationships" xmlns:m="http://schemas.openxmlformats.org/officeDocument/2006/math" xmlns:v="urn:schemas-microsoft-com:vml" xmlns:wp14="http://schemas.microsoft.com/office/word/2010/wordprocessingDrawing" xmlns:wp="http://schemas.openxmlformats.org/drawingml/2006/wordprocessingDrawing" xmlns:w10="urn:schemas-microsoft-com:office:word" xmlns:w="http://schemas.openxmlformats.org/wordprocessingml/2006/main" xmlns:w14="http://schemas.microsoft.com/office/word/2010/wordml" xmlns:w15="http://schemas.microsoft.com/office/word/2012/wordml" xmlns:w16se="http://schemas.microsoft.com/office/word/2015/wordml/symex" xmlns:wpg="http://schemas.microsoft.com/office/word/2010/wordprocessingGroup" xmlns:wpi="http://schemas.microsoft.com/office/word/2010/wordprocessingInk" xmlns:wne="http://schemas.microsoft.com/office/word/2006/wordml" xmlns:wps="http://schemas.microsoft.com/office/word/2010/wordprocessingShape" mc:Ignorable="w14 w15 w16se wp14">
+  <w:p>
+    <w:pPr>
+      <w:pStyle w:val="En-tte"/>
+    </w:pPr>
+    <w:r>
+      <w:t>BEAUVISAGE colin</w:t>
+    </w:r>
+    <w:r>
+      <w:tab/>
+    </w:r>
+    <w:r>
+      <w:tab/>
+      <w:t>BTS SN2</w:t>
+    </w:r>
+  </w:p>
+</w:hdr>
+</file>
+
 <file path=word/numbering.xml><?xml version="1.0" encoding="utf-8"?>
-<w:numbering xmlns:wpc="http://schemas.microsoft.com/office/word/2010/wordprocessingCanvas" xmlns:cx="http://schemas.microsoft.com/office/drawing/2014/chartex" xmlns:cx1="http://schemas.microsoft.com/office/drawing/2015/9/8/chartex" xmlns:cx2="http://schemas.microsoft.com/office/drawing/2015/10/21/chartex" xmlns:cx3="http://schemas.microsoft.com/office/drawing/2016/5/9/chartex" xmlns:cx4="http://schemas.microsoft.com/office/drawing/2016/5/10/chartex" xmlns:cx5="http://schemas.microsoft.com/office/drawing/2016/5/11/chartex" xmlns:cx6="http://schemas.microsoft.com/office/drawing/2016/5/12/chartex" xmlns:cx7="http://schemas.microsoft.com/office/drawing/2016/5/13/chartex" xmlns:cx8="http://schemas.microsoft.com/office/drawing/2016/5/14/chartex" xmlns:mc="http://schemas.openxmlformats.org/markup-compatibility/2006" xmlns:aink="http://schemas.microsoft.com/office/drawing/2016/ink" xmlns:am3d="http://schemas.microsoft.com/office/drawing/2017/model3d" xmlns:o="urn:schemas-microsoft-com:office:office" xmlns:r="http://schemas.openxmlformats.org/officeDocument/2006/relationships" xmlns:m="http://schemas.openxmlformats.org/officeDocument/2006/math" xmlns:v="urn:schemas-microsoft-com:vml" xmlns:wp14="http://schemas.microsoft.com/office/word/2010/wordprocessingDrawing" xmlns:wp="http://schemas.openxmlformats.org/drawingml/2006/wordprocessingDrawing" xmlns:w10="urn:schemas-microsoft-com:office:word" xmlns:w="http://schemas.openxmlformats.org/wordprocessingml/2006/main" xmlns:w14="http://schemas.microsoft.com/office/word/2010/wordml" xmlns:w15="http://schemas.microsoft.com/office/word/2012/wordml" xmlns:w16cid="http://schemas.microsoft.com/office/word/2016/wordml/cid" xmlns:w16se="http://schemas.microsoft.com/office/word/2015/wordml/symex" xmlns:wpg="http://schemas.microsoft.com/office/word/2010/wordprocessingGroup" xmlns:wpi="http://schemas.microsoft.com/office/word/2010/wordprocessingInk" xmlns:wne="http://schemas.microsoft.com/office/word/2006/wordml" xmlns:wps="http://schemas.microsoft.com/office/word/2010/wordprocessingShape" mc:Ignorable="w14 w15 w16se w16cid wp14">
+<w:numbering xmlns:wpc="http://schemas.microsoft.com/office/word/2010/wordprocessingCanvas" xmlns:cx="http://schemas.microsoft.com/office/drawing/2014/chartex" xmlns:mc="http://schemas.openxmlformats.org/markup-compatibility/2006" xmlns:o="urn:schemas-microsoft-com:office:office" xmlns:r="http://schemas.openxmlformats.org/officeDocument/2006/relationships" xmlns:m="http://schemas.openxmlformats.org/officeDocument/2006/math" xmlns:v="urn:schemas-microsoft-com:vml" xmlns:wp14="http://schemas.microsoft.com/office/word/2010/wordprocessingDrawing" xmlns:wp="http://schemas.openxmlformats.org/drawingml/2006/wordprocessingDrawing" xmlns:w10="urn:schemas-microsoft-com:office:word" xmlns:w="http://schemas.openxmlformats.org/wordprocessingml/2006/main" xmlns:w14="http://schemas.microsoft.com/office/word/2010/wordml" xmlns:w15="http://schemas.microsoft.com/office/word/2012/wordml" xmlns:w16se="http://schemas.microsoft.com/office/word/2015/wordml/symex" xmlns:wpg="http://schemas.microsoft.com/office/word/2010/wordprocessingGroup" xmlns:wpi="http://schemas.microsoft.com/office/word/2010/wordprocessingInk" xmlns:wne="http://schemas.microsoft.com/office/word/2006/wordml" xmlns:wps="http://schemas.microsoft.com/office/word/2010/wordprocessingShape" mc:Ignorable="w14 w15 w16se wp14">
   <w:abstractNum w:abstractNumId="0" w15:restartNumberingAfterBreak="0">
     <w:nsid w:val="238F6278"/>
     <w:multiLevelType w:val="hybridMultilevel"/>
@@ -1084,14 +1766,130 @@
       </w:rPr>
     </w:lvl>
   </w:abstractNum>
+  <w:abstractNum w:abstractNumId="1" w15:restartNumberingAfterBreak="0">
+    <w:nsid w:val="291D068A"/>
+    <w:multiLevelType w:val="hybridMultilevel"/>
+    <w:tmpl w:val="974E2A48"/>
+    <w:lvl w:ilvl="0" w:tplc="EBD27764">
+      <w:start w:val="700"/>
+      <w:numFmt w:val="bullet"/>
+      <w:lvlText w:val="-"/>
+      <w:lvlJc w:val="left"/>
+      <w:pPr>
+        <w:ind w:left="1065" w:hanging="360"/>
+      </w:pPr>
+      <w:rPr>
+        <w:rFonts w:ascii="Calibri" w:eastAsiaTheme="minorHAnsi" w:hAnsi="Calibri" w:cstheme="minorBidi" w:hint="default"/>
+      </w:rPr>
+    </w:lvl>
+    <w:lvl w:ilvl="1" w:tplc="040C0003" w:tentative="1">
+      <w:start w:val="1"/>
+      <w:numFmt w:val="bullet"/>
+      <w:lvlText w:val="o"/>
+      <w:lvlJc w:val="left"/>
+      <w:pPr>
+        <w:ind w:left="1785" w:hanging="360"/>
+      </w:pPr>
+      <w:rPr>
+        <w:rFonts w:ascii="Courier New" w:hAnsi="Courier New" w:cs="Courier New" w:hint="default"/>
+      </w:rPr>
+    </w:lvl>
+    <w:lvl w:ilvl="2" w:tplc="040C0005" w:tentative="1">
+      <w:start w:val="1"/>
+      <w:numFmt w:val="bullet"/>
+      <w:lvlText w:val=""/>
+      <w:lvlJc w:val="left"/>
+      <w:pPr>
+        <w:ind w:left="2505" w:hanging="360"/>
+      </w:pPr>
+      <w:rPr>
+        <w:rFonts w:ascii="Wingdings" w:hAnsi="Wingdings" w:hint="default"/>
+      </w:rPr>
+    </w:lvl>
+    <w:lvl w:ilvl="3" w:tplc="040C0001" w:tentative="1">
+      <w:start w:val="1"/>
+      <w:numFmt w:val="bullet"/>
+      <w:lvlText w:val=""/>
+      <w:lvlJc w:val="left"/>
+      <w:pPr>
+        <w:ind w:left="3225" w:hanging="360"/>
+      </w:pPr>
+      <w:rPr>
+        <w:rFonts w:ascii="Symbol" w:hAnsi="Symbol" w:hint="default"/>
+      </w:rPr>
+    </w:lvl>
+    <w:lvl w:ilvl="4" w:tplc="040C0003" w:tentative="1">
+      <w:start w:val="1"/>
+      <w:numFmt w:val="bullet"/>
+      <w:lvlText w:val="o"/>
+      <w:lvlJc w:val="left"/>
+      <w:pPr>
+        <w:ind w:left="3945" w:hanging="360"/>
+      </w:pPr>
+      <w:rPr>
+        <w:rFonts w:ascii="Courier New" w:hAnsi="Courier New" w:cs="Courier New" w:hint="default"/>
+      </w:rPr>
+    </w:lvl>
+    <w:lvl w:ilvl="5" w:tplc="040C0005" w:tentative="1">
+      <w:start w:val="1"/>
+      <w:numFmt w:val="bullet"/>
+      <w:lvlText w:val=""/>
+      <w:lvlJc w:val="left"/>
+      <w:pPr>
+        <w:ind w:left="4665" w:hanging="360"/>
+      </w:pPr>
+      <w:rPr>
+        <w:rFonts w:ascii="Wingdings" w:hAnsi="Wingdings" w:hint="default"/>
+      </w:rPr>
+    </w:lvl>
+    <w:lvl w:ilvl="6" w:tplc="040C0001" w:tentative="1">
+      <w:start w:val="1"/>
+      <w:numFmt w:val="bullet"/>
+      <w:lvlText w:val=""/>
+      <w:lvlJc w:val="left"/>
+      <w:pPr>
+        <w:ind w:left="5385" w:hanging="360"/>
+      </w:pPr>
+      <w:rPr>
+        <w:rFonts w:ascii="Symbol" w:hAnsi="Symbol" w:hint="default"/>
+      </w:rPr>
+    </w:lvl>
+    <w:lvl w:ilvl="7" w:tplc="040C0003" w:tentative="1">
+      <w:start w:val="1"/>
+      <w:numFmt w:val="bullet"/>
+      <w:lvlText w:val="o"/>
+      <w:lvlJc w:val="left"/>
+      <w:pPr>
+        <w:ind w:left="6105" w:hanging="360"/>
+      </w:pPr>
+      <w:rPr>
+        <w:rFonts w:ascii="Courier New" w:hAnsi="Courier New" w:cs="Courier New" w:hint="default"/>
+      </w:rPr>
+    </w:lvl>
+    <w:lvl w:ilvl="8" w:tplc="040C0005" w:tentative="1">
+      <w:start w:val="1"/>
+      <w:numFmt w:val="bullet"/>
+      <w:lvlText w:val=""/>
+      <w:lvlJc w:val="left"/>
+      <w:pPr>
+        <w:ind w:left="6825" w:hanging="360"/>
+      </w:pPr>
+      <w:rPr>
+        <w:rFonts w:ascii="Wingdings" w:hAnsi="Wingdings" w:hint="default"/>
+      </w:rPr>
+    </w:lvl>
+  </w:abstractNum>
   <w:num w:numId="1">
     <w:abstractNumId w:val="0"/>
+  </w:num>
+  <w:num w:numId="2">
+    <w:abstractNumId w:val="1"/>
   </w:num>
 </w:numbering>
 </file>
 
 <file path=word/styles.xml><?xml version="1.0" encoding="utf-8"?>
-<w:styles xmlns:mc="http://schemas.openxmlformats.org/markup-compatibility/2006" xmlns:r="http://schemas.openxmlformats.org/officeDocument/2006/relationships" xmlns:w="http://schemas.openxmlformats.org/wordprocessingml/2006/main" xmlns:w14="http://schemas.microsoft.com/office/word/2010/wordml" xmlns:w15="http://schemas.microsoft.com/office/word/2012/wordml" xmlns:w16cid="http://schemas.microsoft.com/office/word/2016/wordml/cid" xmlns:w16se="http://schemas.microsoft.com/office/word/2015/wordml/symex" mc:Ignorable="w14 w15 w16se w16cid">
+<w:styles xmlns:mc="http://schemas.openxmlformats.org/markup-compatibility/2006" xmlns:r="http://schemas.openxmlformats.org/officeDocument/2006/relationships" xmlns:w="http://schemas.openxmlformats.org/wordprocessingml/2006/main" xmlns:w14="http://schemas.microsoft.com/office/word/2010/wordml" xmlns:w15="http://schemas.microsoft.com/office/word/2012/wordml" xmlns:w16se="http://schemas.microsoft.com/office/word/2015/wordml/symex" mc:Ignorable="w14 w15 w16se">
   <w:docDefaults>
     <w:rPrDefault>
       <w:rPr>
@@ -1107,7 +1905,7 @@
       </w:pPr>
     </w:pPrDefault>
   </w:docDefaults>
-  <w:latentStyles w:defLockedState="0" w:defUIPriority="99" w:defSemiHidden="0" w:defUnhideWhenUsed="0" w:defQFormat="0" w:count="375">
+  <w:latentStyles w:defLockedState="0" w:defUIPriority="99" w:defSemiHidden="0" w:defUnhideWhenUsed="0" w:defQFormat="0" w:count="371">
     <w:lsdException w:name="Normal" w:uiPriority="0" w:qFormat="1"/>
     <w:lsdException w:name="heading 1" w:uiPriority="9" w:qFormat="1"/>
     <w:lsdException w:name="heading 2" w:semiHidden="1" w:uiPriority="9" w:unhideWhenUsed="1" w:qFormat="1"/>
@@ -1213,6 +2011,7 @@
     <w:lsdException w:name="HTML Sample" w:semiHidden="1" w:unhideWhenUsed="1"/>
     <w:lsdException w:name="HTML Typewriter" w:semiHidden="1" w:unhideWhenUsed="1"/>
     <w:lsdException w:name="HTML Variable" w:semiHidden="1" w:unhideWhenUsed="1"/>
+    <w:lsdException w:name="Normal Table" w:semiHidden="1" w:unhideWhenUsed="1"/>
     <w:lsdException w:name="annotation subject" w:semiHidden="1" w:unhideWhenUsed="1"/>
     <w:lsdException w:name="No List" w:semiHidden="1" w:unhideWhenUsed="1"/>
     <w:lsdException w:name="Outline List 1" w:semiHidden="1" w:unhideWhenUsed="1"/>
@@ -1256,8 +2055,10 @@
     <w:lsdException w:name="Table Elegant" w:semiHidden="1" w:unhideWhenUsed="1"/>
     <w:lsdException w:name="Table Professional" w:semiHidden="1" w:unhideWhenUsed="1"/>
     <w:lsdException w:name="Table Subtle 1" w:semiHidden="1" w:unhideWhenUsed="1"/>
+    <w:lsdException w:name="Table Subtle 2" w:semiHidden="1" w:unhideWhenUsed="1"/>
     <w:lsdException w:name="Table Web 1" w:semiHidden="1" w:unhideWhenUsed="1"/>
     <w:lsdException w:name="Table Web 2" w:semiHidden="1" w:unhideWhenUsed="1"/>
+    <w:lsdException w:name="Table Web 3" w:semiHidden="1" w:unhideWhenUsed="1"/>
     <w:lsdException w:name="Balloon Text" w:semiHidden="1" w:unhideWhenUsed="1"/>
     <w:lsdException w:name="Table Grid" w:uiPriority="39"/>
     <w:lsdException w:name="Table Theme" w:semiHidden="1" w:unhideWhenUsed="1"/>
@@ -1476,10 +2277,6 @@
     <w:lsdException w:name="List Table 5 Dark Accent 6" w:uiPriority="50"/>
     <w:lsdException w:name="List Table 6 Colorful Accent 6" w:uiPriority="51"/>
     <w:lsdException w:name="List Table 7 Colorful Accent 6" w:uiPriority="52"/>
-    <w:lsdException w:name="Mention" w:semiHidden="1" w:unhideWhenUsed="1"/>
-    <w:lsdException w:name="Smart Hyperlink" w:semiHidden="1" w:unhideWhenUsed="1"/>
-    <w:lsdException w:name="Hashtag" w:semiHidden="1" w:unhideWhenUsed="1"/>
-    <w:lsdException w:name="Unresolved Mention" w:semiHidden="1" w:unhideWhenUsed="1"/>
   </w:latentStyles>
   <w:style w:type="paragraph" w:default="1" w:styleId="Normal">
     <w:name w:val="Normal"/>
@@ -1583,7 +2380,7 @@
       <w:u w:val="single"/>
     </w:rPr>
   </w:style>
-  <w:style w:type="character" w:styleId="Mentionnonrsolue">
+  <w:style w:type="character" w:customStyle="1" w:styleId="UnresolvedMention">
     <w:name w:val="Unresolved Mention"/>
     <w:basedOn w:val="Policepardfaut"/>
     <w:uiPriority w:val="99"/>
@@ -1594,6 +2391,62 @@
       <w:color w:val="605E5C"/>
       <w:shd w:val="clear" w:color="auto" w:fill="E1DFDD"/>
     </w:rPr>
+  </w:style>
+  <w:style w:type="character" w:styleId="Lienhypertextesuivivisit">
+    <w:name w:val="FollowedHyperlink"/>
+    <w:basedOn w:val="Policepardfaut"/>
+    <w:uiPriority w:val="99"/>
+    <w:semiHidden/>
+    <w:unhideWhenUsed/>
+    <w:rsid w:val="007D2079"/>
+    <w:rPr>
+      <w:color w:val="954F72" w:themeColor="followedHyperlink"/>
+      <w:u w:val="single"/>
+    </w:rPr>
+  </w:style>
+  <w:style w:type="paragraph" w:styleId="En-tte">
+    <w:name w:val="header"/>
+    <w:basedOn w:val="Normal"/>
+    <w:link w:val="En-tteCar"/>
+    <w:uiPriority w:val="99"/>
+    <w:unhideWhenUsed/>
+    <w:rsid w:val="00FC3B2F"/>
+    <w:pPr>
+      <w:tabs>
+        <w:tab w:val="center" w:pos="4536"/>
+        <w:tab w:val="right" w:pos="9072"/>
+      </w:tabs>
+      <w:spacing w:after="0" w:line="240" w:lineRule="auto"/>
+    </w:pPr>
+  </w:style>
+  <w:style w:type="character" w:customStyle="1" w:styleId="En-tteCar">
+    <w:name w:val="En-tête Car"/>
+    <w:basedOn w:val="Policepardfaut"/>
+    <w:link w:val="En-tte"/>
+    <w:uiPriority w:val="99"/>
+    <w:rsid w:val="00FC3B2F"/>
+  </w:style>
+  <w:style w:type="paragraph" w:styleId="Pieddepage">
+    <w:name w:val="footer"/>
+    <w:basedOn w:val="Normal"/>
+    <w:link w:val="PieddepageCar"/>
+    <w:uiPriority w:val="99"/>
+    <w:unhideWhenUsed/>
+    <w:rsid w:val="00FC3B2F"/>
+    <w:pPr>
+      <w:tabs>
+        <w:tab w:val="center" w:pos="4536"/>
+        <w:tab w:val="right" w:pos="9072"/>
+      </w:tabs>
+      <w:spacing w:after="0" w:line="240" w:lineRule="auto"/>
+    </w:pPr>
+  </w:style>
+  <w:style w:type="character" w:customStyle="1" w:styleId="PieddepageCar">
+    <w:name w:val="Pied de page Car"/>
+    <w:basedOn w:val="Policepardfaut"/>
+    <w:link w:val="Pieddepage"/>
+    <w:uiPriority w:val="99"/>
+    <w:rsid w:val="00FC3B2F"/>
   </w:style>
 </w:styles>
 </file>

--- a/étude physique/étude physique colin.docx
+++ b/étude physique/étude physique colin.docx
@@ -332,6 +332,8 @@
       <w:r>
         <w:t>Les détecteurs capacitifs sont pratiques pour :</w:t>
       </w:r>
+      <w:bookmarkStart w:id="0" w:name="_GoBack"/>
+      <w:bookmarkEnd w:id="0"/>
     </w:p>
     <w:p>
       <w:pPr>
@@ -360,11 +362,9 @@
       <w:r>
         <w:t xml:space="preserve">Détection à plus forte distance </w:t>
       </w:r>
-      <w:proofErr w:type="gramStart"/>
-      <w:r>
-        <w:t>d’un matériaux</w:t>
-      </w:r>
-      <w:proofErr w:type="gramEnd"/>
+      <w:r>
+        <w:t>d’un matériau</w:t>
+      </w:r>
       <w:r>
         <w:t xml:space="preserve"> conducteurs </w:t>
       </w:r>
@@ -1281,8 +1281,6 @@
       <w:r>
         <w:t xml:space="preserve"> Mais aussi étant le capteur le moins chère.</w:t>
       </w:r>
-      <w:bookmarkStart w:id="0" w:name="_GoBack"/>
-      <w:bookmarkEnd w:id="0"/>
     </w:p>
     <w:sectPr>
       <w:headerReference w:type="default" r:id="rId8"/>
